--- a/others/SOL-SECURE-UTILS SDK (for Java) 사용자 매뉴얼 D0.1 20220603.docx
+++ b/others/SOL-SECURE-UTILS SDK (for Java) 사용자 매뉴얼 D0.1 20220603.docx
@@ -2960,6 +2960,7 @@
         </w:rPr>
         <w:t xml:space="preserve">DK는 </w:t>
       </w:r>
+      <w:bookmarkStart w:id="1" w:name="_GoBack"/>
       <w:r>
         <w:rPr>
           <w:rFonts w:ascii="맑은 고딕" w:eastAsia="맑은 고딕" w:hint="eastAsia"/>
@@ -2989,7 +2990,14 @@
         <w:rPr>
           <w:rFonts w:ascii="맑은 고딕" w:eastAsia="맑은 고딕" w:hint="eastAsia"/>
         </w:rPr>
-        <w:t>도구입니다.</w:t>
+        <w:t>도구입니다</w:t>
+      </w:r>
+      <w:bookmarkEnd w:id="1"/>
+      <w:r>
+        <w:rPr>
+          <w:rFonts w:ascii="맑은 고딕" w:eastAsia="맑은 고딕" w:hint="eastAsia"/>
+        </w:rPr>
+        <w:t>.</w:t>
       </w:r>
     </w:p>
     <w:p>
@@ -3015,8 +3023,8 @@
           <w:sz w:val="20"/>
         </w:rPr>
       </w:pPr>
-      <w:bookmarkStart w:id="1" w:name="_bookmark1"/>
-      <w:bookmarkEnd w:id="1"/>
+      <w:bookmarkStart w:id="2" w:name="_bookmark1"/>
+      <w:bookmarkEnd w:id="2"/>
     </w:p>
     <w:p>
       <w:pPr>
@@ -3031,10 +3039,10 @@
         </w:tabs>
         <w:ind w:hanging="722"/>
       </w:pPr>
-      <w:bookmarkStart w:id="2" w:name="_bookmark2"/>
-      <w:bookmarkStart w:id="3" w:name="_bookmark3"/>
-      <w:bookmarkEnd w:id="2"/>
+      <w:bookmarkStart w:id="3" w:name="_bookmark2"/>
+      <w:bookmarkStart w:id="4" w:name="_bookmark3"/>
       <w:bookmarkEnd w:id="3"/>
+      <w:bookmarkEnd w:id="4"/>
       <w:r>
         <w:t>요구</w:t>
       </w:r>
@@ -3071,8 +3079,8 @@
         <w:spacing w:before="0"/>
         <w:ind w:hanging="722"/>
       </w:pPr>
-      <w:bookmarkStart w:id="4" w:name="_bookmark4"/>
-      <w:bookmarkEnd w:id="4"/>
+      <w:bookmarkStart w:id="5" w:name="_bookmark4"/>
+      <w:bookmarkEnd w:id="5"/>
       <w:r>
         <w:t>Java</w:t>
       </w:r>
@@ -3308,8 +3316,8 @@
         </w:tabs>
         <w:ind w:hanging="722"/>
       </w:pPr>
-      <w:bookmarkStart w:id="5" w:name="_bookmark5"/>
-      <w:bookmarkEnd w:id="5"/>
+      <w:bookmarkStart w:id="6" w:name="_bookmark5"/>
+      <w:bookmarkEnd w:id="6"/>
       <w:r>
         <w:t>시간</w:t>
       </w:r>
@@ -4756,8 +4764,8 @@
         <w:spacing w:line="855" w:lineRule="exact"/>
         <w:ind w:left="978" w:hanging="722"/>
       </w:pPr>
-      <w:bookmarkStart w:id="6" w:name="_bookmark6"/>
-      <w:bookmarkEnd w:id="6"/>
+      <w:bookmarkStart w:id="7" w:name="_bookmark6"/>
+      <w:bookmarkEnd w:id="7"/>
       <w:r>
         <w:rPr>
           <w:rFonts w:hint="eastAsia"/>
@@ -4804,8 +4812,8 @@
         <w:spacing w:before="1"/>
         <w:ind w:hanging="722"/>
       </w:pPr>
-      <w:bookmarkStart w:id="7" w:name="_bookmark7"/>
-      <w:bookmarkEnd w:id="7"/>
+      <w:bookmarkStart w:id="8" w:name="_bookmark7"/>
+      <w:bookmarkEnd w:id="8"/>
       <w:r>
         <w:t>Class</w:t>
       </w:r>
@@ -4833,8 +4841,8 @@
         <w:spacing w:before="0"/>
         <w:ind w:hanging="722"/>
       </w:pPr>
-      <w:bookmarkStart w:id="8" w:name="_bookmark8"/>
-      <w:bookmarkEnd w:id="8"/>
+      <w:bookmarkStart w:id="9" w:name="_bookmark8"/>
+      <w:bookmarkEnd w:id="9"/>
       <w:r>
         <w:t>Encry</w:t>
       </w:r>
@@ -4873,8 +4881,8 @@
           <w:rFonts w:ascii="맑은 고딕"/>
         </w:rPr>
       </w:pPr>
-      <w:bookmarkStart w:id="9" w:name="_bookmark9"/>
-      <w:bookmarkEnd w:id="9"/>
+      <w:bookmarkStart w:id="10" w:name="_bookmark9"/>
+      <w:bookmarkEnd w:id="10"/>
       <w:r>
         <w:rPr>
           <w:rFonts w:ascii="맑은 고딕"/>
@@ -4914,8 +4922,8 @@
           <w:rFonts w:ascii="맑은 고딕"/>
         </w:rPr>
       </w:pPr>
-      <w:bookmarkStart w:id="10" w:name="_bookmark10"/>
-      <w:bookmarkEnd w:id="10"/>
+      <w:bookmarkStart w:id="11" w:name="_bookmark10"/>
+      <w:bookmarkEnd w:id="11"/>
       <w:r>
         <w:rPr>
           <w:rFonts w:ascii="맑은 고딕"/>
@@ -5250,8 +5258,7 @@
             <w:pPr>
               <w:pStyle w:val="TableParagraph"/>
               <w:spacing w:line="353" w:lineRule="exact"/>
-              <w:ind w:left="3166" w:right="3166"/>
-              <w:jc w:val="center"/>
+              <w:ind w:right="3166" w:firstLineChars="1700" w:firstLine="2720"/>
               <w:rPr>
                 <w:b/>
                 <w:sz w:val="16"/>
@@ -5782,7 +5789,6 @@
         <w:spacing w:before="51" w:line="354" w:lineRule="exact"/>
         <w:ind w:left="1398" w:firstLine="0"/>
         <w:rPr>
-          <w:rFonts w:hint="eastAsia"/>
           <w:sz w:val="20"/>
         </w:rPr>
       </w:pPr>
@@ -5797,7 +5803,20 @@
         <w:spacing w:before="51" w:line="354" w:lineRule="exact"/>
         <w:ind w:left="1398" w:firstLine="0"/>
         <w:rPr>
-          <w:rFonts w:hint="eastAsia"/>
+          <w:sz w:val="20"/>
+        </w:rPr>
+      </w:pPr>
+    </w:p>
+    <w:p>
+      <w:pPr>
+        <w:pStyle w:val="a4"/>
+        <w:tabs>
+          <w:tab w:val="left" w:pos="1397"/>
+          <w:tab w:val="left" w:pos="1398"/>
+        </w:tabs>
+        <w:spacing w:before="51" w:line="354" w:lineRule="exact"/>
+        <w:ind w:left="1398" w:firstLine="0"/>
+        <w:rPr>
           <w:sz w:val="20"/>
         </w:rPr>
       </w:pPr>
@@ -5928,13 +5947,13 @@
               <wp:anchor distT="0" distB="0" distL="114300" distR="114300" simplePos="0" relativeHeight="487605248" behindDoc="1" locked="0" layoutInCell="1" allowOverlap="1">
                 <wp:simplePos x="0" y="0"/>
                 <wp:positionH relativeFrom="column">
-                  <wp:posOffset>847242</wp:posOffset>
+                  <wp:posOffset>846924</wp:posOffset>
                 </wp:positionH>
                 <wp:positionV relativeFrom="paragraph">
-                  <wp:posOffset>47396</wp:posOffset>
+                  <wp:posOffset>43897</wp:posOffset>
                 </wp:positionV>
-                <wp:extent cx="5727802" cy="1265530"/>
-                <wp:effectExtent l="0" t="0" r="6350" b="0"/>
+                <wp:extent cx="5693134" cy="1542553"/>
+                <wp:effectExtent l="0" t="0" r="3175" b="635"/>
                 <wp:wrapNone/>
                 <wp:docPr id="8" name="직사각형 8"/>
                 <wp:cNvGraphicFramePr/>
@@ -5945,7 +5964,7 @@
                       <wps:spPr>
                         <a:xfrm>
                           <a:off x="0" y="0"/>
-                          <a:ext cx="5727802" cy="1265530"/>
+                          <a:ext cx="5693134" cy="1542553"/>
                         </a:xfrm>
                         <a:prstGeom prst="rect">
                           <a:avLst/>
@@ -5984,12 +6003,18 @@
                     </wps:wsp>
                   </a:graphicData>
                 </a:graphic>
+                <wp14:sizeRelH relativeFrom="margin">
+                  <wp14:pctWidth>0</wp14:pctWidth>
+                </wp14:sizeRelH>
+                <wp14:sizeRelV relativeFrom="margin">
+                  <wp14:pctHeight>0</wp14:pctHeight>
+                </wp14:sizeRelV>
               </wp:anchor>
             </w:drawing>
           </mc:Choice>
           <mc:Fallback>
             <w:pict>
-              <v:rect w14:anchorId="1D6503D6" id="직사각형 8" o:spid="_x0000_s1026" style="position:absolute;left:0;text-align:left;margin-left:66.7pt;margin-top:3.75pt;width:451pt;height:99.65pt;z-index:-15711232;visibility:visible;mso-wrap-style:square;mso-wrap-distance-left:9pt;mso-wrap-distance-top:0;mso-wrap-distance-right:9pt;mso-wrap-distance-bottom:0;mso-position-horizontal:absolute;mso-position-horizontal-relative:text;mso-position-vertical:absolute;mso-position-vertical-relative:text;v-text-anchor:middle" o:gfxdata="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" fillcolor="#f2f2f2 [3052]" stroked="f" strokeweight="2pt"/>
+              <v:rect w14:anchorId="39870EA2" id="직사각형 8" o:spid="_x0000_s1026" style="position:absolute;left:0;text-align:left;margin-left:66.7pt;margin-top:3.45pt;width:448.3pt;height:121.45pt;z-index:-15711232;visibility:visible;mso-wrap-style:square;mso-width-percent:0;mso-height-percent:0;mso-wrap-distance-left:9pt;mso-wrap-distance-top:0;mso-wrap-distance-right:9pt;mso-wrap-distance-bottom:0;mso-position-horizontal:absolute;mso-position-horizontal-relative:text;mso-position-vertical:absolute;mso-position-vertical-relative:text;mso-width-percent:0;mso-height-percent:0;mso-width-relative:margin;mso-height-relative:margin;v-text-anchor:middle" o:gfxdata="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" fillcolor="#f2f2f2 [3052]" stroked="f" strokeweight="2pt"/>
             </w:pict>
           </mc:Fallback>
         </mc:AlternateContent>
@@ -6017,14 +6042,6 @@
           <w:szCs w:val="18"/>
         </w:rPr>
         <w:t>예시</w:t>
-      </w:r>
-      <w:r>
-        <w:rPr>
-          <w:rFonts w:eastAsiaTheme="minorEastAsia" w:hint="eastAsia"/>
-          <w:sz w:val="18"/>
-          <w:szCs w:val="18"/>
-        </w:rPr>
-        <w:t xml:space="preserve"> </w:t>
       </w:r>
     </w:p>
     <w:p>
@@ -6043,29 +6060,11 @@
       </w:pPr>
       <w:r>
         <w:rPr>
-          <w:rFonts w:eastAsiaTheme="minorEastAsia" w:hint="eastAsia"/>
-          <w:sz w:val="18"/>
-          <w:szCs w:val="18"/>
-        </w:rPr>
-        <w:t>{</w:t>
-      </w:r>
-      <w:r>
-        <w:rPr>
           <w:rFonts w:eastAsiaTheme="minorEastAsia"/>
           <w:sz w:val="18"/>
           <w:szCs w:val="18"/>
         </w:rPr>
-        <w:t xml:space="preserve"> “result” : “success”, “url” : “</w:t>
-      </w:r>
-      <w:r>
-        <w:rPr>
-          <w:rFonts w:ascii="Consolas" w:eastAsiaTheme="minorEastAsia" w:hAnsi="Consolas" w:cs="Consolas"/>
-          <w:color w:val="000000"/>
-          <w:sz w:val="18"/>
-          <w:szCs w:val="18"/>
-          <w:lang w:eastAsia="en-US"/>
-        </w:rPr>
-        <w:t>3L367IoO9ke2NeiurTfVTt669dCAO4QXVfhpPLue7DWGA8PVaW5V-DETy8UYfj15P-BaFfctFcdWyuTZ3hk_QQ</w:t>
+        <w:t>{ “result” : “success”, “url” : “/dlWVzWS5JFhVVhxtXzNqKoioTtblvhiUTjF4_IMAaHx_Xz6vg0hx_5BnZt6w73okiYi9LBt3KlTuZoLlsbjiHg” }</w:t>
       </w:r>
       <w:r>
         <w:rPr>
@@ -6073,7 +6072,8 @@
           <w:sz w:val="18"/>
           <w:szCs w:val="18"/>
         </w:rPr>
-        <w:t>” }</w:t>
+        <w:tab/>
+        <w:t xml:space="preserve">          </w:t>
       </w:r>
     </w:p>
     <w:p>
@@ -6124,7 +6124,7 @@
         <w:spacing w:before="51" w:line="354" w:lineRule="exact"/>
         <w:ind w:left="1398"/>
         <w:rPr>
-          <w:rFonts w:eastAsiaTheme="minorEastAsia" w:hint="eastAsia"/>
+          <w:rFonts w:eastAsiaTheme="minorEastAsia"/>
           <w:sz w:val="20"/>
         </w:rPr>
       </w:pPr>
@@ -6171,7 +6171,6 @@
         <w:spacing w:line="346" w:lineRule="exact"/>
         <w:ind w:left="1398" w:firstLine="0"/>
         <w:rPr>
-          <w:rFonts w:hint="eastAsia"/>
           <w:sz w:val="20"/>
         </w:rPr>
       </w:pPr>
@@ -6307,7 +6306,6 @@
               <w:ind w:left="285" w:right="281"/>
               <w:jc w:val="center"/>
               <w:rPr>
-                <w:rFonts w:hint="eastAsia"/>
                 <w:b/>
                 <w:sz w:val="16"/>
                 <w:szCs w:val="16"/>
@@ -6334,7 +6332,6 @@
               <w:spacing w:line="353" w:lineRule="exact"/>
               <w:ind w:left="0" w:right="3166" w:firstLineChars="1600" w:firstLine="2560"/>
               <w:rPr>
-                <w:rFonts w:hint="eastAsia"/>
                 <w:b/>
                 <w:sz w:val="16"/>
                 <w:szCs w:val="16"/>
@@ -6392,7 +6389,6 @@
               <w:spacing w:before="48" w:line="337" w:lineRule="exact"/>
               <w:ind w:left="284" w:right="282"/>
               <w:rPr>
-                <w:rFonts w:hint="eastAsia"/>
                 <w:sz w:val="16"/>
                 <w:szCs w:val="16"/>
               </w:rPr>
@@ -6415,25 +6411,32 @@
               <w:pStyle w:val="TableParagraph"/>
               <w:spacing w:line="351" w:lineRule="exact"/>
               <w:rPr>
+                <w:sz w:val="16"/>
+                <w:szCs w:val="16"/>
+              </w:rPr>
+            </w:pPr>
+            <w:r>
+              <w:rPr>
                 <w:rFonts w:hint="eastAsia"/>
                 <w:sz w:val="16"/>
                 <w:szCs w:val="16"/>
               </w:rPr>
-            </w:pPr>
+              <w:t xml:space="preserve">입력한 timeout 값이 </w:t>
+            </w:r>
+            <w:r>
+              <w:rPr>
+                <w:sz w:val="16"/>
+                <w:szCs w:val="16"/>
+              </w:rPr>
+              <w:t>0</w:t>
+            </w:r>
             <w:r>
               <w:rPr>
                 <w:rFonts w:hint="eastAsia"/>
                 <w:sz w:val="16"/>
                 <w:szCs w:val="16"/>
               </w:rPr>
-              <w:t xml:space="preserve">입력한 timeout 값이 </w:t>
-            </w:r>
-            <w:r>
-              <w:rPr>
-                <w:sz w:val="16"/>
-                <w:szCs w:val="16"/>
-              </w:rPr>
-              <w:t>0</w:t>
+              <w:t>보다 작거나 같을</w:t>
             </w:r>
             <w:r>
               <w:rPr>
@@ -6441,7 +6444,15 @@
                 <w:sz w:val="16"/>
                 <w:szCs w:val="16"/>
               </w:rPr>
-              <w:t>보다 작거나 같을때 발생</w:t>
+              <w:t xml:space="preserve"> </w:t>
+            </w:r>
+            <w:r>
+              <w:rPr>
+                <w:rFonts w:hint="eastAsia"/>
+                <w:sz w:val="16"/>
+                <w:szCs w:val="16"/>
+              </w:rPr>
+              <w:t>때 발생</w:t>
             </w:r>
           </w:p>
         </w:tc>
@@ -6550,8 +6561,8 @@
           <w:sz w:val="17"/>
         </w:rPr>
       </w:pPr>
-      <w:bookmarkStart w:id="11" w:name="_bookmark11"/>
-      <w:bookmarkEnd w:id="11"/>
+      <w:bookmarkStart w:id="12" w:name="_bookmark11"/>
+      <w:bookmarkEnd w:id="12"/>
     </w:p>
     <w:p>
       <w:pPr>
@@ -6567,8 +6578,8 @@
         <w:spacing w:before="33"/>
         <w:ind w:hanging="722"/>
       </w:pPr>
-      <w:bookmarkStart w:id="12" w:name="_bookmark22"/>
-      <w:bookmarkEnd w:id="12"/>
+      <w:bookmarkStart w:id="13" w:name="_bookmark22"/>
+      <w:bookmarkEnd w:id="13"/>
       <w:r>
         <w:rPr>
           <w:rFonts w:hint="eastAsia"/>
@@ -6584,8 +6595,6 @@
         </w:rPr>
         <w:t>생성 방법</w:t>
       </w:r>
-      <w:bookmarkStart w:id="13" w:name="_GoBack"/>
-      <w:bookmarkEnd w:id="13"/>
       <w:r>
         <w:rPr>
           <w:rFonts w:hint="eastAsia"/>
@@ -6603,7 +6612,6 @@
         <w:spacing w:before="33"/>
         <w:ind w:firstLine="0"/>
         <w:rPr>
-          <w:rFonts w:hint="eastAsia"/>
           <w:sz w:val="24"/>
           <w:szCs w:val="24"/>
         </w:rPr>
@@ -6674,7 +6682,25 @@
           <w:sz w:val="20"/>
           <w:szCs w:val="20"/>
         </w:rPr>
-        <w:t>로 설정한다</w:t>
+        <w:t xml:space="preserve">로 </w:t>
+      </w:r>
+      <w:r>
+        <w:rPr>
+          <w:rFonts w:hint="eastAsia"/>
+          <w:b w:val="0"/>
+          <w:sz w:val="20"/>
+          <w:szCs w:val="20"/>
+        </w:rPr>
+        <w:t>입력</w:t>
+      </w:r>
+      <w:r>
+        <w:rPr>
+          <w:rFonts w:hint="eastAsia"/>
+          <w:b w:val="0"/>
+          <w:sz w:val="20"/>
+          <w:szCs w:val="20"/>
+        </w:rPr>
+        <w:t>한다</w:t>
       </w:r>
     </w:p>
     <w:p>
@@ -6687,7 +6713,6 @@
         <w:spacing w:before="33"/>
         <w:ind w:firstLine="0"/>
         <w:rPr>
-          <w:rFonts w:hint="eastAsia"/>
           <w:b w:val="0"/>
           <w:sz w:val="20"/>
           <w:szCs w:val="20"/>
@@ -6768,7 +6793,7 @@
           </mc:Choice>
           <mc:Fallback>
             <w:pict>
-              <v:rect w14:anchorId="3C569C16" id="직사각형 6" o:spid="_x0000_s1026" style="position:absolute;left:0;text-align:left;margin-left:47.15pt;margin-top:5.05pt;width:463.1pt;height:56.45pt;z-index:-15718913;visibility:visible;mso-wrap-style:square;mso-wrap-distance-left:9pt;mso-wrap-distance-top:0;mso-wrap-distance-right:9pt;mso-wrap-distance-bottom:0;mso-position-horizontal:absolute;mso-position-horizontal-relative:text;mso-position-vertical:absolute;mso-position-vertical-relative:text;v-text-anchor:middle" o:gfxdata="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" fillcolor="#f2f2f2 [3052]" stroked="f" strokeweight="2pt"/>
+              <v:rect w14:anchorId="409A5FC1" id="직사각형 6" o:spid="_x0000_s1026" style="position:absolute;left:0;text-align:left;margin-left:47.15pt;margin-top:5.05pt;width:463.1pt;height:56.45pt;z-index:-15718913;visibility:visible;mso-wrap-style:square;mso-wrap-distance-left:9pt;mso-wrap-distance-top:0;mso-wrap-distance-right:9pt;mso-wrap-distance-bottom:0;mso-position-horizontal:absolute;mso-position-horizontal-relative:text;mso-position-vertical:absolute;mso-position-vertical-relative:text;v-text-anchor:middle" o:gfxdata="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" fillcolor="#f2f2f2 [3052]" stroked="f" strokeweight="2pt"/>
             </w:pict>
           </mc:Fallback>
         </mc:AlternateContent>
@@ -6851,7 +6876,6 @@
         <w:spacing w:before="33"/>
         <w:ind w:firstLine="0"/>
         <w:rPr>
-          <w:rFonts w:hint="eastAsia"/>
           <w:b w:val="0"/>
           <w:sz w:val="20"/>
           <w:szCs w:val="20"/>
@@ -6883,18 +6907,7 @@
           <w:szCs w:val="20"/>
           <w:lang w:eastAsia="en-US"/>
         </w:rPr>
-        <w:t>ITSwPCaXV_XKv9FJxCAoqkis-hMujbvrcpmN_k-cdloeBXpVT1_j11TnMr50m4sM</w:t>
-      </w:r>
-      <w:r>
-        <w:rPr>
-          <w:rFonts w:ascii="Consolas" w:eastAsiaTheme="minorEastAsia" w:hAnsi="Consolas" w:cs="Consolas"/>
-          <w:b w:val="0"/>
-          <w:color w:val="000000"/>
-          <w:sz w:val="20"/>
-          <w:szCs w:val="20"/>
-          <w:lang w:eastAsia="en-US"/>
-        </w:rPr>
-        <w:t>/</w:t>
+        <w:t>ITSwPCaXV_XKv9FJxCAoqkis-hMujbvrcpmN_k-cdloeBXpVT1_j11TnMr50m4sM/</w:t>
       </w:r>
       <w:r>
         <w:rPr>
@@ -6917,7 +6930,6 @@
         <w:spacing w:before="33"/>
         <w:ind w:firstLine="0"/>
         <w:rPr>
-          <w:rFonts w:hint="eastAsia"/>
           <w:sz w:val="24"/>
           <w:szCs w:val="24"/>
         </w:rPr>
@@ -6979,15 +6991,7 @@
           <w:sz w:val="20"/>
           <w:szCs w:val="20"/>
         </w:rPr>
-        <w:t>false</w:t>
-      </w:r>
-      <w:r>
-        <w:rPr>
-          <w:b w:val="0"/>
-          <w:sz w:val="20"/>
-          <w:szCs w:val="20"/>
-        </w:rPr>
-        <w:t xml:space="preserve"> </w:t>
+        <w:t xml:space="preserve">false </w:t>
       </w:r>
       <w:r>
         <w:rPr>
@@ -6996,7 +7000,25 @@
           <w:sz w:val="20"/>
           <w:szCs w:val="20"/>
         </w:rPr>
-        <w:t>로 설정한다</w:t>
+        <w:t xml:space="preserve">로 </w:t>
+      </w:r>
+      <w:r>
+        <w:rPr>
+          <w:rFonts w:hint="eastAsia"/>
+          <w:b w:val="0"/>
+          <w:sz w:val="20"/>
+          <w:szCs w:val="20"/>
+        </w:rPr>
+        <w:t>입력</w:t>
+      </w:r>
+      <w:r>
+        <w:rPr>
+          <w:rFonts w:hint="eastAsia"/>
+          <w:b w:val="0"/>
+          <w:sz w:val="20"/>
+          <w:szCs w:val="20"/>
+        </w:rPr>
+        <w:t>한다</w:t>
       </w:r>
     </w:p>
     <w:p>
@@ -7092,7 +7114,7 @@
           </mc:Choice>
           <mc:Fallback>
             <w:pict>
-              <v:rect w14:anchorId="213522A1" id="직사각형 9" o:spid="_x0000_s1026" style="position:absolute;left:0;text-align:left;margin-left:47.15pt;margin-top:2.75pt;width:463.1pt;height:57pt;z-index:-15710208;visibility:visible;mso-wrap-style:square;mso-height-percent:0;mso-wrap-distance-left:9pt;mso-wrap-distance-top:0;mso-wrap-distance-right:9pt;mso-wrap-distance-bottom:0;mso-position-horizontal:absolute;mso-position-horizontal-relative:text;mso-position-vertical:absolute;mso-position-vertical-relative:text;mso-height-percent:0;mso-height-relative:margin;v-text-anchor:middle" o:gfxdata="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" fillcolor="#f2f2f2 [3052]" stroked="f" strokeweight="2pt"/>
+              <v:rect w14:anchorId="1CFBD478" id="직사각형 9" o:spid="_x0000_s1026" style="position:absolute;left:0;text-align:left;margin-left:47.15pt;margin-top:2.75pt;width:463.1pt;height:57pt;z-index:-15710208;visibility:visible;mso-wrap-style:square;mso-height-percent:0;mso-wrap-distance-left:9pt;mso-wrap-distance-top:0;mso-wrap-distance-right:9pt;mso-wrap-distance-bottom:0;mso-position-horizontal:absolute;mso-position-horizontal-relative:text;mso-position-vertical:absolute;mso-position-vertical-relative:text;mso-height-percent:0;mso-height-relative:margin;v-text-anchor:middle" o:gfxdata="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" fillcolor="#f2f2f2 [3052]" stroked="f" strokeweight="2pt"/>
             </w:pict>
           </mc:Fallback>
         </mc:AlternateContent>
@@ -7146,15 +7168,7 @@
           <w:sz w:val="20"/>
           <w:szCs w:val="20"/>
         </w:rPr>
-        <w:t xml:space="preserve">: </w:t>
-      </w:r>
-      <w:r>
-        <w:rPr>
-          <w:b w:val="0"/>
-          <w:sz w:val="20"/>
-          <w:szCs w:val="20"/>
-        </w:rPr>
-        <w:t>/a/b/video.mp4</w:t>
+        <w:t>: /a/b/video.mp4</w:t>
       </w:r>
     </w:p>
     <w:p>
@@ -7257,9 +7271,6 @@
         </w:tabs>
         <w:spacing w:before="33"/>
         <w:ind w:firstLine="0"/>
-        <w:rPr>
-          <w:rFonts w:hint="eastAsia"/>
-        </w:rPr>
       </w:pPr>
     </w:p>
     <w:p>
@@ -7338,7 +7349,7 @@
       </w:pPr>
       <w:r>
         <w:pict>
-          <v:shape id="docshape36" o:spid="_x0000_s1059" type="#_x0000_t202" style="position:absolute;margin-left:89.3pt;margin-top:19.15pt;width:447.35pt;height:46.8pt;z-index:-15712256;mso-wrap-distance-left:0;mso-wrap-distance-right:0;mso-position-horizontal-relative:page" fillcolor="#f1f1f1" stroked="f">
+          <v:shape id="docshape36" o:spid="_x0000_s1059" type="#_x0000_t202" style="position:absolute;margin-left:89.3pt;margin-top:19.15pt;width:467.4pt;height:197.7pt;z-index:-15712256;mso-wrap-distance-left:0;mso-wrap-distance-right:0;mso-position-horizontal-relative:page" fillcolor="#f1f1f1" stroked="f">
             <v:textbox style="mso-next-textbox:#docshape36" inset="0,0,0,0">
               <w:txbxContent>
                 <w:p>
@@ -7347,7 +7358,60 @@
                     <w:spacing w:before="64"/>
                     <w:ind w:left="28"/>
                     <w:rPr>
-                      <w:rFonts w:eastAsiaTheme="minorEastAsia"/>
+                      <w:rFonts w:asciiTheme="minorEastAsia" w:eastAsiaTheme="minorEastAsia" w:hAnsiTheme="minorEastAsia" w:hint="eastAsia"/>
+                      <w:color w:val="000000"/>
+                    </w:rPr>
+                  </w:pPr>
+                  <w:r>
+                    <w:rPr>
+                      <w:rFonts w:asciiTheme="minorEastAsia" w:eastAsiaTheme="minorEastAsia" w:hAnsiTheme="minorEastAsia" w:hint="eastAsia"/>
+                      <w:color w:val="000000"/>
+                    </w:rPr>
+                    <w:t xml:space="preserve">예제 </w:t>
+                  </w:r>
+                  <w:r>
+                    <w:rPr>
+                      <w:rFonts w:asciiTheme="minorEastAsia" w:eastAsiaTheme="minorEastAsia" w:hAnsiTheme="minorEastAsia"/>
+                      <w:color w:val="000000"/>
+                    </w:rPr>
+                    <w:t>1</w:t>
+                  </w:r>
+                  <w:r>
+                    <w:rPr>
+                      <w:rFonts w:asciiTheme="minorEastAsia" w:eastAsiaTheme="minorEastAsia" w:hAnsiTheme="minorEastAsia"/>
+                      <w:color w:val="000000"/>
+                    </w:rPr>
+                    <w:t xml:space="preserve"> ( </w:t>
+                  </w:r>
+                  <w:r>
+                    <w:rPr>
+                      <w:rFonts w:asciiTheme="minorEastAsia" w:eastAsiaTheme="minorEastAsia" w:hAnsiTheme="minorEastAsia" w:hint="eastAsia"/>
+                      <w:color w:val="000000"/>
+                    </w:rPr>
+                    <w:t xml:space="preserve">skipDepth 가 </w:t>
+                  </w:r>
+                  <w:r>
+                    <w:rPr>
+                      <w:rFonts w:asciiTheme="minorEastAsia" w:eastAsiaTheme="minorEastAsia" w:hAnsiTheme="minorEastAsia"/>
+                      <w:color w:val="000000"/>
+                    </w:rPr>
+                    <w:t>0</w:t>
+                  </w:r>
+                  <w:r>
+                    <w:rPr>
+                      <w:rFonts w:asciiTheme="minorEastAsia" w:eastAsiaTheme="minorEastAsia" w:hAnsiTheme="minorEastAsia" w:hint="eastAsia"/>
+                      <w:color w:val="000000"/>
+                    </w:rPr>
+                    <w:t>인 경우)</w:t>
+                  </w:r>
+                </w:p>
+                <w:p>
+                  <w:pPr>
+                    <w:pStyle w:val="a3"/>
+                    <w:spacing w:before="64"/>
+                    <w:ind w:firstLineChars="200" w:firstLine="400"/>
+                    <w:rPr>
+                      <w:rFonts w:asciiTheme="minorEastAsia" w:eastAsiaTheme="minorEastAsia" w:hAnsiTheme="minorEastAsia"/>
                       <w:color w:val="000000"/>
                     </w:rPr>
                   </w:pPr>
@@ -7377,7 +7441,226 @@
                       <w:rFonts w:asciiTheme="minorEastAsia" w:eastAsiaTheme="minorEastAsia" w:hAnsiTheme="minorEastAsia"/>
                       <w:color w:val="000000"/>
                     </w:rPr>
-                    <w:t>Encryption.urlEncorder(“/a/b/c/d/fileName”, “asdfg”, 3600, 1, false);</w:t>
+                    <w:t>Encryption.urlEncorder(“/a/b</w:t>
+                  </w:r>
+                  <w:r>
+                    <w:rPr>
+                      <w:rFonts w:asciiTheme="minorEastAsia" w:eastAsiaTheme="minorEastAsia" w:hAnsiTheme="minorEastAsia"/>
+                      <w:color w:val="000000"/>
+                    </w:rPr>
+                    <w:t>/c/d/fileName”, “asdfg”, 3600, 0</w:t>
+                  </w:r>
+                  <w:r>
+                    <w:rPr>
+                      <w:rFonts w:asciiTheme="minorEastAsia" w:eastAsiaTheme="minorEastAsia" w:hAnsiTheme="minorEastAsia"/>
+                      <w:color w:val="000000"/>
+                    </w:rPr>
+                    <w:t>, false);</w:t>
+                  </w:r>
+                </w:p>
+                <w:p>
+                  <w:pPr>
+                    <w:pStyle w:val="a3"/>
+                    <w:spacing w:before="64"/>
+                    <w:ind w:leftChars="200" w:left="1240" w:hangingChars="400" w:hanging="800"/>
+                    <w:rPr>
+                      <w:rFonts w:asciiTheme="minorEastAsia" w:eastAsiaTheme="minorEastAsia" w:hAnsiTheme="minorEastAsia"/>
+                      <w:color w:val="000000"/>
+                    </w:rPr>
+                  </w:pPr>
+                  <w:r>
+                    <w:rPr>
+                      <w:rFonts w:asciiTheme="minorEastAsia" w:eastAsiaTheme="minorEastAsia" w:hAnsiTheme="minorEastAsia" w:hint="eastAsia"/>
+                      <w:color w:val="000000"/>
+                    </w:rPr>
+                    <w:t>결과</w:t>
+                  </w:r>
+                  <w:r>
+                    <w:rPr>
+                      <w:rFonts w:asciiTheme="minorEastAsia" w:eastAsiaTheme="minorEastAsia" w:hAnsiTheme="minorEastAsia"/>
+                      <w:color w:val="000000"/>
+                    </w:rPr>
+                    <w:t xml:space="preserve"> = </w:t>
+                  </w:r>
+                  <w:r>
+                    <w:rPr>
+                      <w:rFonts w:asciiTheme="minorEastAsia" w:eastAsiaTheme="minorEastAsia" w:hAnsiTheme="minorEastAsia"/>
+                      <w:color w:val="000000"/>
+                    </w:rPr>
+                    <w:t>{ “result” : “success”, “url” : “/3L367IoO9ke2NeiurTfVTt669dCAO4QXVfhpPLue7DWGA8PVaW5V-DETy8UYfj15P-BaFfctFcdWyuTZ3hk_QQ” }</w:t>
+                  </w:r>
+                </w:p>
+                <w:p>
+                  <w:pPr>
+                    <w:pStyle w:val="a3"/>
+                    <w:spacing w:before="64"/>
+                    <w:ind w:left="28"/>
+                    <w:rPr>
+                      <w:rFonts w:asciiTheme="minorEastAsia" w:eastAsiaTheme="minorEastAsia" w:hAnsiTheme="minorEastAsia" w:hint="eastAsia"/>
+                      <w:color w:val="000000"/>
+                    </w:rPr>
+                  </w:pPr>
+                  <w:r>
+                    <w:rPr>
+                      <w:rFonts w:asciiTheme="minorEastAsia" w:eastAsiaTheme="minorEastAsia" w:hAnsiTheme="minorEastAsia" w:hint="eastAsia"/>
+                      <w:color w:val="000000"/>
+                    </w:rPr>
+                    <w:t xml:space="preserve">예제 </w:t>
+                  </w:r>
+                  <w:r>
+                    <w:rPr>
+                      <w:rFonts w:asciiTheme="minorEastAsia" w:eastAsiaTheme="minorEastAsia" w:hAnsiTheme="minorEastAsia"/>
+                      <w:color w:val="000000"/>
+                    </w:rPr>
+                    <w:t>2</w:t>
+                  </w:r>
+                  <w:r>
+                    <w:rPr>
+                      <w:rFonts w:asciiTheme="minorEastAsia" w:eastAsiaTheme="minorEastAsia" w:hAnsiTheme="minorEastAsia"/>
+                      <w:color w:val="000000"/>
+                    </w:rPr>
+                    <w:t xml:space="preserve"> ( </w:t>
+                  </w:r>
+                  <w:r>
+                    <w:rPr>
+                      <w:rFonts w:asciiTheme="minorEastAsia" w:eastAsiaTheme="minorEastAsia" w:hAnsiTheme="minorEastAsia" w:hint="eastAsia"/>
+                      <w:color w:val="000000"/>
+                    </w:rPr>
+                    <w:t xml:space="preserve">skipDepth 가 </w:t>
+                  </w:r>
+                  <w:r>
+                    <w:rPr>
+                      <w:rFonts w:asciiTheme="minorEastAsia" w:eastAsiaTheme="minorEastAsia" w:hAnsiTheme="minorEastAsia"/>
+                      <w:color w:val="000000"/>
+                    </w:rPr>
+                    <w:t>1</w:t>
+                  </w:r>
+                  <w:r>
+                    <w:rPr>
+                      <w:rFonts w:asciiTheme="minorEastAsia" w:eastAsiaTheme="minorEastAsia" w:hAnsiTheme="minorEastAsia" w:hint="eastAsia"/>
+                      <w:color w:val="000000"/>
+                    </w:rPr>
+                    <w:t>인 경우)</w:t>
+                  </w:r>
+                </w:p>
+                <w:p>
+                  <w:pPr>
+                    <w:pStyle w:val="a3"/>
+                    <w:spacing w:before="64"/>
+                    <w:ind w:firstLineChars="200" w:firstLine="400"/>
+                    <w:rPr>
+                      <w:rFonts w:asciiTheme="minorEastAsia" w:eastAsiaTheme="minorEastAsia" w:hAnsiTheme="minorEastAsia"/>
+                      <w:color w:val="000000"/>
+                    </w:rPr>
+                  </w:pPr>
+                  <w:r>
+                    <w:rPr>
+                      <w:rFonts w:asciiTheme="minorEastAsia" w:eastAsiaTheme="minorEastAsia" w:hAnsiTheme="minorEastAsia" w:hint="eastAsia"/>
+                      <w:color w:val="000000"/>
+                    </w:rPr>
+                    <w:t xml:space="preserve">String </w:t>
+                  </w:r>
+                  <w:r>
+                    <w:rPr>
+                      <w:rFonts w:asciiTheme="minorEastAsia" w:eastAsiaTheme="minorEastAsia" w:hAnsiTheme="minorEastAsia"/>
+                      <w:color w:val="000000"/>
+                    </w:rPr>
+                    <w:t>jsonString</w:t>
+                  </w:r>
+                  <w:r>
+                    <w:rPr>
+                      <w:rFonts w:asciiTheme="minorEastAsia" w:eastAsiaTheme="minorEastAsia" w:hAnsiTheme="minorEastAsia" w:hint="eastAsia"/>
+                      <w:color w:val="000000"/>
+                    </w:rPr>
+                    <w:t xml:space="preserve"> = </w:t>
+                  </w:r>
+                  <w:r>
+                    <w:rPr>
+                      <w:rFonts w:asciiTheme="minorEastAsia" w:eastAsiaTheme="minorEastAsia" w:hAnsiTheme="minorEastAsia"/>
+                      <w:color w:val="000000"/>
+                    </w:rPr>
+                    <w:t>Encryption.urlEncorder(“/a/b</w:t>
+                  </w:r>
+                  <w:r>
+                    <w:rPr>
+                      <w:rFonts w:asciiTheme="minorEastAsia" w:eastAsiaTheme="minorEastAsia" w:hAnsiTheme="minorEastAsia"/>
+                      <w:color w:val="000000"/>
+                    </w:rPr>
+                    <w:t>/c/d/fileName”, “asdfg”, 3600, 1</w:t>
+                  </w:r>
+                  <w:r>
+                    <w:rPr>
+                      <w:rFonts w:asciiTheme="minorEastAsia" w:eastAsiaTheme="minorEastAsia" w:hAnsiTheme="minorEastAsia"/>
+                      <w:color w:val="000000"/>
+                    </w:rPr>
+                    <w:t>, false);</w:t>
+                  </w:r>
+                </w:p>
+                <w:p>
+                  <w:pPr>
+                    <w:pStyle w:val="a3"/>
+                    <w:spacing w:before="64"/>
+                    <w:ind w:leftChars="200" w:left="1240" w:hangingChars="400" w:hanging="800"/>
+                    <w:rPr>
+                      <w:rFonts w:asciiTheme="minorEastAsia" w:eastAsiaTheme="minorEastAsia" w:hAnsiTheme="minorEastAsia"/>
+                      <w:color w:val="000000"/>
+                    </w:rPr>
+                  </w:pPr>
+                  <w:r>
+                    <w:rPr>
+                      <w:rFonts w:asciiTheme="minorEastAsia" w:eastAsiaTheme="minorEastAsia" w:hAnsiTheme="minorEastAsia" w:hint="eastAsia"/>
+                      <w:color w:val="000000"/>
+                    </w:rPr>
+                    <w:t>결과</w:t>
+                  </w:r>
+                  <w:r>
+                    <w:rPr>
+                      <w:rFonts w:asciiTheme="minorEastAsia" w:eastAsiaTheme="minorEastAsia" w:hAnsiTheme="minorEastAsia"/>
+                      <w:color w:val="000000"/>
+                    </w:rPr>
+                    <w:t xml:space="preserve"> = </w:t>
+                  </w:r>
+                  <w:r>
+                    <w:rPr>
+                      <w:rFonts w:asciiTheme="minorEastAsia" w:eastAsiaTheme="minorEastAsia" w:hAnsiTheme="minorEastAsia"/>
+                      <w:color w:val="000000"/>
+                    </w:rPr>
+                    <w:t>{ “result” : “success”, “url” : “/a/dlWVzWS5JFhVVhxtXzNqKoioTtblvhiUTjF4_IMAaHx_Xz6vg0hx_5BnZt6w73okiYi9LBt3KlTuZoLlsbjiHg” }</w:t>
+                  </w:r>
+                </w:p>
+                <w:p>
+                  <w:pPr>
+                    <w:pStyle w:val="a3"/>
+                    <w:spacing w:before="64"/>
+                    <w:rPr>
+                      <w:rFonts w:asciiTheme="minorEastAsia" w:eastAsiaTheme="minorEastAsia" w:hAnsiTheme="minorEastAsia" w:hint="eastAsia"/>
+                      <w:color w:val="000000"/>
+                    </w:rPr>
+                  </w:pPr>
+                  <w:r>
+                    <w:rPr>
+                      <w:rFonts w:asciiTheme="minorEastAsia" w:eastAsiaTheme="minorEastAsia" w:hAnsiTheme="minorEastAsia"/>
+                      <w:color w:val="000000"/>
+                    </w:rPr>
+                    <w:t xml:space="preserve"> </w:t>
+                  </w:r>
+                </w:p>
+                <w:p>
+                  <w:pPr>
+                    <w:pStyle w:val="a3"/>
+                    <w:spacing w:before="64"/>
+                    <w:ind w:left="28"/>
+                    <w:rPr>
+                      <w:rFonts w:eastAsiaTheme="minorEastAsia" w:hint="eastAsia"/>
+                      <w:color w:val="000000"/>
+                    </w:rPr>
+                  </w:pPr>
+                  <w:r>
+                    <w:rPr>
+                      <w:rFonts w:eastAsiaTheme="minorEastAsia" w:hint="eastAsia"/>
+                      <w:color w:val="000000"/>
+                    </w:rPr>
+                    <w:t xml:space="preserve">  </w:t>
                   </w:r>
                 </w:p>
               </w:txbxContent>

--- a/others/SOL-SECURE-UTILS SDK (for Java) 사용자 매뉴얼 D0.1 20220603.docx
+++ b/others/SOL-SECURE-UTILS SDK (for Java) 사용자 매뉴얼 D0.1 20220603.docx
@@ -445,7 +445,7 @@
               <w:rPr>
                 <w:sz w:val="20"/>
               </w:rPr>
-              <w:t>0.1</w:t>
+              <w:t>0.3</w:t>
             </w:r>
             <w:r>
               <w:rPr>
@@ -477,7 +477,7 @@
               <w:rPr>
                 <w:sz w:val="20"/>
               </w:rPr>
-              <w:t>2022/06/03</w:t>
+              <w:t>2022/06/07</w:t>
             </w:r>
             <w:r>
               <w:rPr>
@@ -689,12 +689,14 @@
         <w:pStyle w:val="2"/>
         <w:spacing w:before="192"/>
       </w:pPr>
+      <w:bookmarkStart w:id="0" w:name="_Toc105508358"/>
       <w:r>
         <w:rPr>
           <w:color w:val="C00000"/>
         </w:rPr>
         <w:t>저작권</w:t>
       </w:r>
+      <w:bookmarkEnd w:id="0"/>
     </w:p>
     <w:p>
       <w:pPr>
@@ -1297,6 +1299,7 @@
       <w:pPr>
         <w:pStyle w:val="2"/>
       </w:pPr>
+      <w:bookmarkStart w:id="1" w:name="_Toc105508359"/>
       <w:r>
         <w:pict>
           <v:line id="_x0000_s1090" style="position:absolute;left:0;text-align:left;z-index:-16301056;mso-position-horizontal-relative:page" from="89.15pt,12.15pt" to="108.6pt,12.15pt" strokeweight=".48pt">
@@ -1324,6 +1327,7 @@
         </w:rPr>
         <w:t>정보</w:t>
       </w:r>
+      <w:bookmarkEnd w:id="1"/>
     </w:p>
     <w:p>
       <w:pPr>
@@ -1967,6 +1971,25 @@
                 <w:sz w:val="20"/>
               </w:rPr>
             </w:pPr>
+            <w:r>
+              <w:rPr>
+                <w:sz w:val="20"/>
+              </w:rPr>
+              <w:t>Draft</w:t>
+            </w:r>
+            <w:r>
+              <w:rPr>
+                <w:spacing w:val="-3"/>
+                <w:sz w:val="20"/>
+              </w:rPr>
+              <w:t xml:space="preserve"> </w:t>
+            </w:r>
+            <w:r>
+              <w:rPr>
+                <w:sz w:val="20"/>
+              </w:rPr>
+              <w:t>0.2</w:t>
+            </w:r>
           </w:p>
         </w:tc>
         <w:tc>
@@ -1987,6 +2010,12 @@
                 <w:sz w:val="20"/>
               </w:rPr>
             </w:pPr>
+            <w:r>
+              <w:rPr>
+                <w:sz w:val="20"/>
+              </w:rPr>
+              <w:t>2022-06-03</w:t>
+            </w:r>
           </w:p>
         </w:tc>
         <w:tc>
@@ -2006,6 +2035,13 @@
                 <w:sz w:val="20"/>
               </w:rPr>
             </w:pPr>
+            <w:r>
+              <w:rPr>
+                <w:rFonts w:hint="eastAsia"/>
+                <w:sz w:val="20"/>
+              </w:rPr>
+              <w:t>HLS 요청 URL 생성 예제 추가</w:t>
+            </w:r>
           </w:p>
         </w:tc>
         <w:tc>
@@ -2025,6 +2061,13 @@
                 <w:sz w:val="20"/>
               </w:rPr>
             </w:pPr>
+            <w:r>
+              <w:rPr>
+                <w:rFonts w:hint="eastAsia"/>
+                <w:sz w:val="20"/>
+              </w:rPr>
+              <w:t>박영화</w:t>
+            </w:r>
           </w:p>
         </w:tc>
       </w:tr>
@@ -2049,6 +2092,25 @@
                 <w:sz w:val="20"/>
               </w:rPr>
             </w:pPr>
+            <w:r>
+              <w:rPr>
+                <w:sz w:val="20"/>
+              </w:rPr>
+              <w:t>Draft</w:t>
+            </w:r>
+            <w:r>
+              <w:rPr>
+                <w:spacing w:val="-3"/>
+                <w:sz w:val="20"/>
+              </w:rPr>
+              <w:t xml:space="preserve"> </w:t>
+            </w:r>
+            <w:r>
+              <w:rPr>
+                <w:sz w:val="20"/>
+              </w:rPr>
+              <w:t>0.3</w:t>
+            </w:r>
           </w:p>
         </w:tc>
         <w:tc>
@@ -2069,6 +2131,12 @@
                 <w:sz w:val="20"/>
               </w:rPr>
             </w:pPr>
+            <w:r>
+              <w:rPr>
+                <w:sz w:val="20"/>
+              </w:rPr>
+              <w:t>2022-06-07</w:t>
+            </w:r>
           </w:p>
         </w:tc>
         <w:tc>
@@ -2088,6 +2156,13 @@
                 <w:sz w:val="20"/>
               </w:rPr>
             </w:pPr>
+            <w:r>
+              <w:rPr>
+                <w:rFonts w:hint="eastAsia"/>
+                <w:sz w:val="20"/>
+              </w:rPr>
+              <w:t>확장자 제외하고 암호화 하는 예제 추가</w:t>
+            </w:r>
           </w:p>
         </w:tc>
         <w:tc>
@@ -2107,6 +2182,13 @@
                 <w:sz w:val="20"/>
               </w:rPr>
             </w:pPr>
+            <w:r>
+              <w:rPr>
+                <w:rFonts w:hint="eastAsia"/>
+                <w:sz w:val="20"/>
+              </w:rPr>
+              <w:t>박영화</w:t>
+            </w:r>
           </w:p>
         </w:tc>
       </w:tr>
@@ -2374,498 +2456,661 @@
     <w:sdt>
       <w:sdtPr>
         <w:rPr>
-          <w:i/>
-          <w:iCs/>
+          <w:rFonts w:ascii="Courier New" w:eastAsia="Courier New" w:hAnsi="Courier New" w:cs="Courier New"/>
+          <w:color w:val="auto"/>
           <w:sz w:val="22"/>
           <w:szCs w:val="22"/>
-        </w:rPr>
-        <w:id w:val="-217283011"/>
+          <w:lang w:val="ko-KR"/>
+        </w:rPr>
+        <w:id w:val="-1635718874"/>
         <w:docPartObj>
           <w:docPartGallery w:val="Table of Contents"/>
           <w:docPartUnique/>
         </w:docPartObj>
       </w:sdtPr>
-      <w:sdtEndPr/>
+      <w:sdtEndPr>
+        <w:rPr>
+          <w:b/>
+          <w:bCs/>
+        </w:rPr>
+      </w:sdtEndPr>
       <w:sdtContent>
         <w:p>
           <w:pPr>
-            <w:pStyle w:val="10"/>
-            <w:numPr>
-              <w:ilvl w:val="0"/>
-              <w:numId w:val="5"/>
-            </w:numPr>
+            <w:pStyle w:val="TOC"/>
+          </w:pPr>
+        </w:p>
+        <w:p>
+          <w:pPr>
+            <w:pStyle w:val="20"/>
             <w:tabs>
-              <w:tab w:val="left" w:pos="2405"/>
-              <w:tab w:val="left" w:pos="2406"/>
-              <w:tab w:val="right" w:leader="dot" w:pos="9859"/>
+              <w:tab w:val="right" w:leader="dot" w:pos="10300"/>
             </w:tabs>
-            <w:spacing w:before="51" w:line="361" w:lineRule="exact"/>
+            <w:rPr>
+              <w:rFonts w:asciiTheme="minorHAnsi" w:eastAsiaTheme="minorEastAsia" w:hAnsiTheme="minorHAnsi" w:cstheme="minorBidi"/>
+              <w:noProof/>
+              <w:kern w:val="2"/>
+              <w:szCs w:val="22"/>
+            </w:rPr>
           </w:pPr>
-          <w:hyperlink w:anchor="_bookmark0" w:history="1">
-            <w:r>
-              <w:t>소개</w:t>
-            </w:r>
-            <w:r>
-              <w:rPr>
-                <w:rFonts w:ascii="Times New Roman" w:eastAsia="Times New Roman"/>
-              </w:rPr>
-              <w:tab/>
-            </w:r>
-          </w:hyperlink>
           <w:r>
-            <w:t>5</w:t>
+            <w:fldChar w:fldCharType="begin"/>
+          </w:r>
+          <w:r>
+            <w:instrText xml:space="preserve"> TOC \o "1-3" \h \z \u </w:instrText>
+          </w:r>
+          <w:r>
+            <w:fldChar w:fldCharType="separate"/>
           </w:r>
         </w:p>
         <w:p>
           <w:pPr>
             <w:pStyle w:val="20"/>
-            <w:numPr>
-              <w:ilvl w:val="1"/>
-              <w:numId w:val="5"/>
-            </w:numPr>
             <w:tabs>
-              <w:tab w:val="left" w:pos="2953"/>
-              <w:tab w:val="left" w:pos="2954"/>
-              <w:tab w:val="right" w:leader="dot" w:pos="9858"/>
+              <w:tab w:val="right" w:leader="dot" w:pos="10300"/>
             </w:tabs>
-            <w:ind w:hanging="541"/>
-          </w:pPr>
-          <w:hyperlink w:anchor="_bookmark3" w:history="1">
-            <w:r>
-              <w:t>요구</w:t>
-            </w:r>
-            <w:r>
-              <w:rPr>
-                <w:spacing w:val="-1"/>
-              </w:rPr>
-              <w:t xml:space="preserve"> </w:t>
-            </w:r>
-            <w:r>
-              <w:t>사항</w:t>
-            </w:r>
-            <w:r>
-              <w:rPr>
-                <w:rFonts w:ascii="Times New Roman" w:eastAsia="Times New Roman"/>
-              </w:rPr>
-              <w:tab/>
-            </w:r>
-          </w:hyperlink>
-          <w:r>
-            <w:t>5</w:t>
-          </w:r>
-        </w:p>
-        <w:p>
-          <w:pPr>
-            <w:pStyle w:val="40"/>
-            <w:numPr>
-              <w:ilvl w:val="2"/>
-              <w:numId w:val="5"/>
-            </w:numPr>
-            <w:tabs>
-              <w:tab w:val="left" w:pos="3600"/>
-              <w:tab w:val="right" w:leader="dot" w:pos="9858"/>
-            </w:tabs>
-            <w:ind w:hanging="650"/>
             <w:rPr>
-              <w:b w:val="0"/>
-              <w:i w:val="0"/>
-              <w:sz w:val="20"/>
+              <w:rFonts w:asciiTheme="minorHAnsi" w:eastAsiaTheme="minorEastAsia" w:hAnsiTheme="minorHAnsi" w:cstheme="minorBidi"/>
+              <w:noProof/>
+              <w:kern w:val="2"/>
+              <w:szCs w:val="22"/>
             </w:rPr>
           </w:pPr>
-          <w:hyperlink w:anchor="_bookmark4" w:history="1">
-            <w:r>
-              <w:rPr>
-                <w:b w:val="0"/>
-                <w:i w:val="0"/>
-                <w:sz w:val="20"/>
-              </w:rPr>
-              <w:t>J</w:t>
-            </w:r>
-            <w:r>
-              <w:rPr>
-                <w:b w:val="0"/>
-                <w:i w:val="0"/>
-                <w:sz w:val="16"/>
-              </w:rPr>
-              <w:t xml:space="preserve">AVA </w:t>
-            </w:r>
-            <w:r>
-              <w:rPr>
-                <w:b w:val="0"/>
-                <w:i w:val="0"/>
-                <w:sz w:val="20"/>
-              </w:rPr>
-              <w:t>1.8</w:t>
-            </w:r>
-            <w:r>
-              <w:rPr>
-                <w:b w:val="0"/>
-                <w:i w:val="0"/>
-                <w:spacing w:val="-13"/>
-                <w:sz w:val="20"/>
-              </w:rPr>
-              <w:t xml:space="preserve"> </w:t>
-            </w:r>
-            <w:r>
-              <w:rPr>
-                <w:rFonts w:ascii="Times New Roman" w:eastAsia="Times New Roman"/>
-                <w:b w:val="0"/>
-                <w:i w:val="0"/>
-                <w:sz w:val="20"/>
-              </w:rPr>
-              <w:tab/>
-            </w:r>
-          </w:hyperlink>
-          <w:r>
-            <w:rPr>
-              <w:b w:val="0"/>
-              <w:i w:val="0"/>
-              <w:sz w:val="20"/>
-            </w:rPr>
-            <w:t>5</w:t>
-          </w:r>
-        </w:p>
-        <w:p>
-          <w:pPr>
-            <w:pStyle w:val="30"/>
-            <w:numPr>
-              <w:ilvl w:val="2"/>
-              <w:numId w:val="5"/>
-            </w:numPr>
-            <w:tabs>
-              <w:tab w:val="left" w:pos="3600"/>
-              <w:tab w:val="right" w:leader="dot" w:pos="9858"/>
-            </w:tabs>
-            <w:ind w:hanging="650"/>
-          </w:pPr>
-          <w:hyperlink w:anchor="_bookmark5" w:history="1">
-            <w:r>
-              <w:t>시간</w:t>
-            </w:r>
-            <w:r>
-              <w:rPr>
-                <w:spacing w:val="-14"/>
-              </w:rPr>
-              <w:t xml:space="preserve"> </w:t>
-            </w:r>
-            <w:r>
-              <w:t>동기화</w:t>
-            </w:r>
-            <w:r>
-              <w:rPr>
-                <w:rFonts w:ascii="Times New Roman" w:eastAsia="Times New Roman"/>
-              </w:rPr>
-              <w:tab/>
-            </w:r>
-          </w:hyperlink>
-          <w:r>
-            <w:t>6</w:t>
-          </w:r>
         </w:p>
         <w:p>
           <w:pPr>
             <w:pStyle w:val="10"/>
-            <w:numPr>
-              <w:ilvl w:val="0"/>
-              <w:numId w:val="5"/>
-            </w:numPr>
             <w:tabs>
-              <w:tab w:val="left" w:pos="2405"/>
               <w:tab w:val="left" w:pos="2406"/>
-              <w:tab w:val="right" w:leader="dot" w:pos="9859"/>
+              <w:tab w:val="right" w:leader="dot" w:pos="10300"/>
             </w:tabs>
-          </w:pPr>
-          <w:hyperlink w:anchor="_bookmark6" w:history="1">
-            <w:r>
-              <w:t>S</w:t>
-            </w:r>
-            <w:r>
-              <w:rPr>
-                <w:rFonts w:hint="eastAsia"/>
-              </w:rPr>
-              <w:t>O</w:t>
-            </w:r>
-            <w:r>
-              <w:t>L-SECURE-UTILS SDK</w:t>
-            </w:r>
-            <w:r>
-              <w:tab/>
-            </w:r>
-          </w:hyperlink>
-          <w:r>
-            <w:t>7</w:t>
-          </w:r>
-        </w:p>
-        <w:p>
-          <w:pPr>
-            <w:pStyle w:val="20"/>
-            <w:numPr>
-              <w:ilvl w:val="1"/>
-              <w:numId w:val="5"/>
-            </w:numPr>
-            <w:tabs>
-              <w:tab w:val="left" w:pos="2953"/>
-              <w:tab w:val="left" w:pos="2954"/>
-              <w:tab w:val="right" w:leader="dot" w:pos="9858"/>
-            </w:tabs>
-            <w:ind w:hanging="541"/>
-          </w:pPr>
-          <w:hyperlink w:anchor="_bookmark7" w:history="1">
-            <w:r>
-              <w:t>CLASS</w:t>
-            </w:r>
-            <w:r>
-              <w:tab/>
-            </w:r>
-          </w:hyperlink>
-          <w:r>
-            <w:t>7</w:t>
-          </w:r>
-        </w:p>
-        <w:p>
-          <w:pPr>
-            <w:pStyle w:val="40"/>
-            <w:numPr>
-              <w:ilvl w:val="2"/>
-              <w:numId w:val="5"/>
-            </w:numPr>
-            <w:tabs>
-              <w:tab w:val="left" w:pos="3600"/>
-              <w:tab w:val="right" w:leader="dot" w:pos="9858"/>
-            </w:tabs>
-            <w:spacing w:line="361" w:lineRule="exact"/>
-            <w:ind w:hanging="650"/>
             <w:rPr>
+              <w:rFonts w:asciiTheme="minorHAnsi" w:eastAsiaTheme="minorEastAsia" w:hAnsiTheme="minorHAnsi" w:cstheme="minorBidi"/>
               <w:b w:val="0"/>
-              <w:i w:val="0"/>
-              <w:sz w:val="20"/>
+              <w:bCs w:val="0"/>
+              <w:noProof/>
+              <w:kern w:val="2"/>
+              <w:szCs w:val="22"/>
             </w:rPr>
           </w:pPr>
-          <w:hyperlink w:anchor="_bookmark8" w:history="1">
-            <w:r>
-              <w:rPr>
-                <w:rFonts w:hint="eastAsia"/>
+          <w:hyperlink w:anchor="_Toc105508360" w:history="1">
+            <w:r>
+              <w:rPr>
+                <w:rStyle w:val="a5"/>
+                <w:noProof/>
+              </w:rPr>
+              <w:t>1.</w:t>
+            </w:r>
+            <w:r>
+              <w:rPr>
+                <w:rFonts w:asciiTheme="minorHAnsi" w:eastAsiaTheme="minorEastAsia" w:hAnsiTheme="minorHAnsi" w:cstheme="minorBidi"/>
                 <w:b w:val="0"/>
-                <w:i w:val="0"/>
-                <w:sz w:val="20"/>
-              </w:rPr>
-              <w:t>Encryption</w:t>
-            </w:r>
-            <w:r>
-              <w:rPr>
-                <w:b w:val="0"/>
-                <w:i w:val="0"/>
-                <w:sz w:val="16"/>
+                <w:bCs w:val="0"/>
+                <w:noProof/>
+                <w:kern w:val="2"/>
+                <w:szCs w:val="22"/>
               </w:rPr>
               <w:tab/>
             </w:r>
+            <w:r>
+              <w:rPr>
+                <w:rStyle w:val="a5"/>
+                <w:noProof/>
+              </w:rPr>
+              <w:t>소개</w:t>
+            </w:r>
+            <w:r>
+              <w:rPr>
+                <w:noProof/>
+                <w:webHidden/>
+              </w:rPr>
+              <w:tab/>
+            </w:r>
+            <w:r>
+              <w:rPr>
+                <w:noProof/>
+                <w:webHidden/>
+              </w:rPr>
+              <w:fldChar w:fldCharType="begin"/>
+            </w:r>
+            <w:r>
+              <w:rPr>
+                <w:noProof/>
+                <w:webHidden/>
+              </w:rPr>
+              <w:instrText xml:space="preserve"> PAGEREF _Toc105508360 \h </w:instrText>
+            </w:r>
+            <w:r>
+              <w:rPr>
+                <w:noProof/>
+                <w:webHidden/>
+              </w:rPr>
+            </w:r>
+            <w:r>
+              <w:rPr>
+                <w:noProof/>
+                <w:webHidden/>
+              </w:rPr>
+              <w:fldChar w:fldCharType="separate"/>
+            </w:r>
+            <w:r>
+              <w:rPr>
+                <w:noProof/>
+                <w:webHidden/>
+              </w:rPr>
+              <w:t>5</w:t>
+            </w:r>
+            <w:r>
+              <w:rPr>
+                <w:noProof/>
+                <w:webHidden/>
+              </w:rPr>
+              <w:fldChar w:fldCharType="end"/>
+            </w:r>
           </w:hyperlink>
-          <w:r>
-            <w:rPr>
-              <w:b w:val="0"/>
-              <w:i w:val="0"/>
-              <w:sz w:val="20"/>
-            </w:rPr>
-            <w:t>7</w:t>
-          </w:r>
-        </w:p>
-        <w:p>
-          <w:pPr>
-            <w:pStyle w:val="50"/>
-            <w:numPr>
-              <w:ilvl w:val="3"/>
-              <w:numId w:val="5"/>
-            </w:numPr>
-            <w:tabs>
-              <w:tab w:val="left" w:pos="3954"/>
-              <w:tab w:val="left" w:pos="3955"/>
-              <w:tab w:val="right" w:leader="dot" w:pos="9858"/>
-            </w:tabs>
-            <w:spacing w:line="361" w:lineRule="exact"/>
-            <w:ind w:hanging="817"/>
-          </w:pPr>
-          <w:hyperlink w:anchor="_bookmark9" w:history="1">
-            <w:r>
-              <w:t>Package</w:t>
-            </w:r>
-            <w:r>
-              <w:tab/>
-            </w:r>
-          </w:hyperlink>
-          <w:r>
-            <w:t>7</w:t>
-          </w:r>
-        </w:p>
-        <w:p>
-          <w:pPr>
-            <w:pStyle w:val="50"/>
-            <w:numPr>
-              <w:ilvl w:val="3"/>
-              <w:numId w:val="5"/>
-            </w:numPr>
-            <w:tabs>
-              <w:tab w:val="left" w:pos="3954"/>
-              <w:tab w:val="left" w:pos="3955"/>
-              <w:tab w:val="right" w:leader="dot" w:pos="9858"/>
-            </w:tabs>
-            <w:ind w:hanging="817"/>
-          </w:pPr>
-          <w:hyperlink w:anchor="_bookmark10" w:history="1">
-            <w:r>
-              <w:t>urlEnco</w:t>
-            </w:r>
-            <w:r>
-              <w:t>r</w:t>
-            </w:r>
-            <w:r>
-              <w:t>der</w:t>
-            </w:r>
-            <w:r>
-              <w:t>()</w:t>
-            </w:r>
-            <w:r>
-              <w:rPr>
-                <w:spacing w:val="-1"/>
-              </w:rPr>
-              <w:t xml:space="preserve"> </w:t>
-            </w:r>
-            <w:r>
-              <w:t>method</w:t>
-            </w:r>
-            <w:r>
-              <w:tab/>
-            </w:r>
-          </w:hyperlink>
-          <w:r>
-            <w:t>7</w:t>
-          </w:r>
-        </w:p>
-        <w:p>
-          <w:pPr>
-            <w:pStyle w:val="20"/>
-            <w:numPr>
-              <w:ilvl w:val="1"/>
-              <w:numId w:val="5"/>
-            </w:numPr>
-            <w:tabs>
-              <w:tab w:val="left" w:pos="2953"/>
-              <w:tab w:val="left" w:pos="2954"/>
-              <w:tab w:val="right" w:leader="dot" w:pos="9859"/>
-            </w:tabs>
-            <w:ind w:hanging="541"/>
-          </w:pPr>
-          <w:hyperlink w:anchor="_bookmark22" w:history="1">
-            <w:r>
-              <w:t>예제</w:t>
-            </w:r>
-            <w:r>
-              <w:rPr>
-                <w:spacing w:val="-1"/>
-              </w:rPr>
-              <w:t xml:space="preserve"> </w:t>
-            </w:r>
-            <w:r>
-              <w:t>코드</w:t>
-            </w:r>
-            <w:r>
-              <w:rPr>
-                <w:rFonts w:ascii="Times New Roman" w:eastAsia="Times New Roman"/>
-              </w:rPr>
-              <w:tab/>
-            </w:r>
-          </w:hyperlink>
-          <w:r>
-            <w:t>8</w:t>
-          </w:r>
-        </w:p>
-        <w:p>
-          <w:pPr>
-            <w:pStyle w:val="40"/>
-            <w:numPr>
-              <w:ilvl w:val="2"/>
-              <w:numId w:val="5"/>
-            </w:numPr>
-            <w:tabs>
-              <w:tab w:val="left" w:pos="3600"/>
-              <w:tab w:val="right" w:leader="dot" w:pos="9859"/>
-            </w:tabs>
-            <w:ind w:hanging="650"/>
-            <w:rPr>
-              <w:b w:val="0"/>
-              <w:i w:val="0"/>
-              <w:sz w:val="20"/>
-            </w:rPr>
-          </w:pPr>
-          <w:hyperlink w:anchor="_bookmark23" w:history="1">
-            <w:r>
-              <w:rPr>
-                <w:b w:val="0"/>
-                <w:i w:val="0"/>
-                <w:sz w:val="20"/>
-              </w:rPr>
-              <w:t xml:space="preserve">URL </w:t>
-            </w:r>
-            <w:r>
-              <w:rPr>
-                <w:rFonts w:hint="eastAsia"/>
-                <w:b w:val="0"/>
-                <w:i w:val="0"/>
-                <w:sz w:val="20"/>
-              </w:rPr>
-              <w:t>암호화</w:t>
-            </w:r>
-            <w:r>
-              <w:rPr>
-                <w:b w:val="0"/>
-                <w:i w:val="0"/>
-                <w:sz w:val="20"/>
-              </w:rPr>
-              <w:t xml:space="preserve"> </w:t>
-            </w:r>
-            <w:r>
-              <w:rPr>
-                <w:b w:val="0"/>
-                <w:i w:val="0"/>
-                <w:sz w:val="16"/>
-              </w:rPr>
-              <w:tab/>
-            </w:r>
-          </w:hyperlink>
-          <w:r>
-            <w:rPr>
-              <w:b w:val="0"/>
-              <w:i w:val="0"/>
-              <w:sz w:val="20"/>
-            </w:rPr>
-            <w:t>8</w:t>
-          </w:r>
         </w:p>
         <w:p>
           <w:pPr>
             <w:pStyle w:val="30"/>
             <w:tabs>
-              <w:tab w:val="left" w:pos="3600"/>
-              <w:tab w:val="right" w:leader="dot" w:pos="9859"/>
+              <w:tab w:val="left" w:pos="3599"/>
+              <w:tab w:val="right" w:leader="dot" w:pos="10300"/>
             </w:tabs>
-            <w:spacing w:after="20" w:line="361" w:lineRule="exact"/>
-            <w:ind w:firstLine="0"/>
+            <w:rPr>
+              <w:rFonts w:asciiTheme="minorHAnsi" w:eastAsiaTheme="minorEastAsia" w:hAnsiTheme="minorHAnsi" w:cstheme="minorBidi"/>
+              <w:noProof/>
+              <w:kern w:val="2"/>
+              <w:szCs w:val="22"/>
+            </w:rPr>
           </w:pPr>
+          <w:hyperlink w:anchor="_Toc105508361" w:history="1">
+            <w:r>
+              <w:rPr>
+                <w:rStyle w:val="a5"/>
+                <w:noProof/>
+                <w:spacing w:val="-2"/>
+              </w:rPr>
+              <w:t>1.1.</w:t>
+            </w:r>
+            <w:r>
+              <w:rPr>
+                <w:rFonts w:asciiTheme="minorHAnsi" w:eastAsiaTheme="minorEastAsia" w:hAnsiTheme="minorHAnsi" w:cstheme="minorBidi"/>
+                <w:noProof/>
+                <w:kern w:val="2"/>
+                <w:szCs w:val="22"/>
+              </w:rPr>
+              <w:tab/>
+            </w:r>
+            <w:r>
+              <w:rPr>
+                <w:rStyle w:val="a5"/>
+                <w:noProof/>
+              </w:rPr>
+              <w:t>요구</w:t>
+            </w:r>
+            <w:r>
+              <w:rPr>
+                <w:rStyle w:val="a5"/>
+                <w:noProof/>
+                <w:spacing w:val="2"/>
+              </w:rPr>
+              <w:t xml:space="preserve"> </w:t>
+            </w:r>
+            <w:r>
+              <w:rPr>
+                <w:rStyle w:val="a5"/>
+                <w:noProof/>
+              </w:rPr>
+              <w:t>사항</w:t>
+            </w:r>
+            <w:r>
+              <w:rPr>
+                <w:noProof/>
+                <w:webHidden/>
+              </w:rPr>
+              <w:tab/>
+            </w:r>
+            <w:r>
+              <w:rPr>
+                <w:noProof/>
+                <w:webHidden/>
+              </w:rPr>
+              <w:fldChar w:fldCharType="begin"/>
+            </w:r>
+            <w:r>
+              <w:rPr>
+                <w:noProof/>
+                <w:webHidden/>
+              </w:rPr>
+              <w:instrText xml:space="preserve"> PAGEREF _Toc105508361 \h </w:instrText>
+            </w:r>
+            <w:r>
+              <w:rPr>
+                <w:noProof/>
+                <w:webHidden/>
+              </w:rPr>
+            </w:r>
+            <w:r>
+              <w:rPr>
+                <w:noProof/>
+                <w:webHidden/>
+              </w:rPr>
+              <w:fldChar w:fldCharType="separate"/>
+            </w:r>
+            <w:r>
+              <w:rPr>
+                <w:noProof/>
+                <w:webHidden/>
+              </w:rPr>
+              <w:t>5</w:t>
+            </w:r>
+            <w:r>
+              <w:rPr>
+                <w:noProof/>
+                <w:webHidden/>
+              </w:rPr>
+              <w:fldChar w:fldCharType="end"/>
+            </w:r>
+          </w:hyperlink>
         </w:p>
         <w:p>
           <w:pPr>
-            <w:pStyle w:val="40"/>
+            <w:pStyle w:val="10"/>
             <w:tabs>
-              <w:tab w:val="left" w:pos="3600"/>
-              <w:tab w:val="right" w:leader="dot" w:pos="9859"/>
+              <w:tab w:val="left" w:pos="2406"/>
+              <w:tab w:val="right" w:leader="dot" w:pos="10300"/>
             </w:tabs>
-            <w:spacing w:line="361" w:lineRule="exact"/>
-            <w:ind w:firstLine="0"/>
             <w:rPr>
+              <w:rFonts w:asciiTheme="minorHAnsi" w:eastAsiaTheme="minorEastAsia" w:hAnsiTheme="minorHAnsi" w:cstheme="minorBidi"/>
               <w:b w:val="0"/>
-              <w:i w:val="0"/>
-              <w:sz w:val="20"/>
+              <w:bCs w:val="0"/>
+              <w:noProof/>
+              <w:kern w:val="2"/>
+              <w:szCs w:val="22"/>
             </w:rPr>
           </w:pPr>
+          <w:hyperlink w:anchor="_Toc105508362" w:history="1">
+            <w:r>
+              <w:rPr>
+                <w:rStyle w:val="a5"/>
+                <w:noProof/>
+              </w:rPr>
+              <w:t>2.</w:t>
+            </w:r>
+            <w:r>
+              <w:rPr>
+                <w:rFonts w:asciiTheme="minorHAnsi" w:eastAsiaTheme="minorEastAsia" w:hAnsiTheme="minorHAnsi" w:cstheme="minorBidi"/>
+                <w:b w:val="0"/>
+                <w:bCs w:val="0"/>
+                <w:noProof/>
+                <w:kern w:val="2"/>
+                <w:szCs w:val="22"/>
+              </w:rPr>
+              <w:tab/>
+            </w:r>
+            <w:r>
+              <w:rPr>
+                <w:rStyle w:val="a5"/>
+                <w:noProof/>
+              </w:rPr>
+              <w:t>SOL-SECURE-UTILS</w:t>
+            </w:r>
+            <w:r>
+              <w:rPr>
+                <w:rStyle w:val="a5"/>
+                <w:noProof/>
+                <w:spacing w:val="-1"/>
+              </w:rPr>
+              <w:t xml:space="preserve"> </w:t>
+            </w:r>
+            <w:r>
+              <w:rPr>
+                <w:rStyle w:val="a5"/>
+                <w:noProof/>
+              </w:rPr>
+              <w:t>API</w:t>
+            </w:r>
+            <w:r>
+              <w:rPr>
+                <w:noProof/>
+                <w:webHidden/>
+              </w:rPr>
+              <w:tab/>
+            </w:r>
+            <w:r>
+              <w:rPr>
+                <w:noProof/>
+                <w:webHidden/>
+              </w:rPr>
+              <w:fldChar w:fldCharType="begin"/>
+            </w:r>
+            <w:r>
+              <w:rPr>
+                <w:noProof/>
+                <w:webHidden/>
+              </w:rPr>
+              <w:instrText xml:space="preserve"> PAGEREF _Toc105508362 \h </w:instrText>
+            </w:r>
+            <w:r>
+              <w:rPr>
+                <w:noProof/>
+                <w:webHidden/>
+              </w:rPr>
+            </w:r>
+            <w:r>
+              <w:rPr>
+                <w:noProof/>
+                <w:webHidden/>
+              </w:rPr>
+              <w:fldChar w:fldCharType="separate"/>
+            </w:r>
+            <w:r>
+              <w:rPr>
+                <w:noProof/>
+                <w:webHidden/>
+              </w:rPr>
+              <w:t>7</w:t>
+            </w:r>
+            <w:r>
+              <w:rPr>
+                <w:noProof/>
+                <w:webHidden/>
+              </w:rPr>
+              <w:fldChar w:fldCharType="end"/>
+            </w:r>
+          </w:hyperlink>
+        </w:p>
+        <w:p>
+          <w:pPr>
+            <w:pStyle w:val="30"/>
+            <w:tabs>
+              <w:tab w:val="left" w:pos="3599"/>
+              <w:tab w:val="right" w:leader="dot" w:pos="10300"/>
+            </w:tabs>
+            <w:rPr>
+              <w:rFonts w:asciiTheme="minorHAnsi" w:eastAsiaTheme="minorEastAsia" w:hAnsiTheme="minorHAnsi" w:cstheme="minorBidi"/>
+              <w:noProof/>
+              <w:kern w:val="2"/>
+              <w:szCs w:val="22"/>
+            </w:rPr>
+          </w:pPr>
+          <w:hyperlink w:anchor="_Toc105508363" w:history="1">
+            <w:r>
+              <w:rPr>
+                <w:rStyle w:val="a5"/>
+                <w:noProof/>
+                <w:spacing w:val="-2"/>
+              </w:rPr>
+              <w:t>2.1.</w:t>
+            </w:r>
+            <w:r>
+              <w:rPr>
+                <w:rFonts w:asciiTheme="minorHAnsi" w:eastAsiaTheme="minorEastAsia" w:hAnsiTheme="minorHAnsi" w:cstheme="minorBidi"/>
+                <w:noProof/>
+                <w:kern w:val="2"/>
+                <w:szCs w:val="22"/>
+              </w:rPr>
+              <w:tab/>
+            </w:r>
+            <w:r>
+              <w:rPr>
+                <w:rStyle w:val="a5"/>
+                <w:noProof/>
+              </w:rPr>
+              <w:t>Class</w:t>
+            </w:r>
+            <w:r>
+              <w:rPr>
+                <w:noProof/>
+                <w:webHidden/>
+              </w:rPr>
+              <w:tab/>
+            </w:r>
+            <w:r>
+              <w:rPr>
+                <w:noProof/>
+                <w:webHidden/>
+              </w:rPr>
+              <w:fldChar w:fldCharType="begin"/>
+            </w:r>
+            <w:r>
+              <w:rPr>
+                <w:noProof/>
+                <w:webHidden/>
+              </w:rPr>
+              <w:instrText xml:space="preserve"> PAGEREF _Toc105508363 \h </w:instrText>
+            </w:r>
+            <w:r>
+              <w:rPr>
+                <w:noProof/>
+                <w:webHidden/>
+              </w:rPr>
+            </w:r>
+            <w:r>
+              <w:rPr>
+                <w:noProof/>
+                <w:webHidden/>
+              </w:rPr>
+              <w:fldChar w:fldCharType="separate"/>
+            </w:r>
+            <w:r>
+              <w:rPr>
+                <w:noProof/>
+                <w:webHidden/>
+              </w:rPr>
+              <w:t>7</w:t>
+            </w:r>
+            <w:r>
+              <w:rPr>
+                <w:noProof/>
+                <w:webHidden/>
+              </w:rPr>
+              <w:fldChar w:fldCharType="end"/>
+            </w:r>
+          </w:hyperlink>
+        </w:p>
+        <w:p>
+          <w:pPr>
+            <w:pStyle w:val="30"/>
+            <w:tabs>
+              <w:tab w:val="left" w:pos="3599"/>
+              <w:tab w:val="right" w:leader="dot" w:pos="10300"/>
+            </w:tabs>
+            <w:rPr>
+              <w:rFonts w:asciiTheme="minorHAnsi" w:eastAsiaTheme="minorEastAsia" w:hAnsiTheme="minorHAnsi" w:cstheme="minorBidi"/>
+              <w:noProof/>
+              <w:kern w:val="2"/>
+              <w:szCs w:val="22"/>
+            </w:rPr>
+          </w:pPr>
+          <w:hyperlink w:anchor="_Toc105508364" w:history="1">
+            <w:r>
+              <w:rPr>
+                <w:rStyle w:val="a5"/>
+                <w:noProof/>
+                <w:spacing w:val="-2"/>
+              </w:rPr>
+              <w:t>2.2.</w:t>
+            </w:r>
+            <w:r>
+              <w:rPr>
+                <w:rFonts w:asciiTheme="minorHAnsi" w:eastAsiaTheme="minorEastAsia" w:hAnsiTheme="minorHAnsi" w:cstheme="minorBidi"/>
+                <w:noProof/>
+                <w:kern w:val="2"/>
+                <w:szCs w:val="22"/>
+              </w:rPr>
+              <w:tab/>
+            </w:r>
+            <w:r>
+              <w:rPr>
+                <w:rStyle w:val="a5"/>
+                <w:noProof/>
+              </w:rPr>
+              <w:t>HLS 요청 URL 생성 방법</w:t>
+            </w:r>
+            <w:r>
+              <w:rPr>
+                <w:noProof/>
+                <w:webHidden/>
+              </w:rPr>
+              <w:tab/>
+            </w:r>
+            <w:r>
+              <w:rPr>
+                <w:noProof/>
+                <w:webHidden/>
+              </w:rPr>
+              <w:fldChar w:fldCharType="begin"/>
+            </w:r>
+            <w:r>
+              <w:rPr>
+                <w:noProof/>
+                <w:webHidden/>
+              </w:rPr>
+              <w:instrText xml:space="preserve"> PAGEREF _Toc105508364 \h </w:instrText>
+            </w:r>
+            <w:r>
+              <w:rPr>
+                <w:noProof/>
+                <w:webHidden/>
+              </w:rPr>
+            </w:r>
+            <w:r>
+              <w:rPr>
+                <w:noProof/>
+                <w:webHidden/>
+              </w:rPr>
+              <w:fldChar w:fldCharType="separate"/>
+            </w:r>
+            <w:r>
+              <w:rPr>
+                <w:noProof/>
+                <w:webHidden/>
+              </w:rPr>
+              <w:t>8</w:t>
+            </w:r>
+            <w:r>
+              <w:rPr>
+                <w:noProof/>
+                <w:webHidden/>
+              </w:rPr>
+              <w:fldChar w:fldCharType="end"/>
+            </w:r>
+          </w:hyperlink>
+        </w:p>
+        <w:p>
+          <w:pPr>
+            <w:pStyle w:val="30"/>
+            <w:tabs>
+              <w:tab w:val="left" w:pos="3599"/>
+              <w:tab w:val="right" w:leader="dot" w:pos="10300"/>
+            </w:tabs>
+            <w:rPr>
+              <w:rFonts w:asciiTheme="minorHAnsi" w:eastAsiaTheme="minorEastAsia" w:hAnsiTheme="minorHAnsi" w:cstheme="minorBidi"/>
+              <w:noProof/>
+              <w:kern w:val="2"/>
+              <w:szCs w:val="22"/>
+            </w:rPr>
+          </w:pPr>
+          <w:hyperlink w:anchor="_Toc105508375" w:history="1">
+            <w:r>
+              <w:rPr>
+                <w:rStyle w:val="a5"/>
+                <w:noProof/>
+                <w:spacing w:val="-2"/>
+              </w:rPr>
+              <w:t>2.3.</w:t>
+            </w:r>
+            <w:r>
+              <w:rPr>
+                <w:rFonts w:asciiTheme="minorHAnsi" w:eastAsiaTheme="minorEastAsia" w:hAnsiTheme="minorHAnsi" w:cstheme="minorBidi"/>
+                <w:noProof/>
+                <w:kern w:val="2"/>
+                <w:szCs w:val="22"/>
+              </w:rPr>
+              <w:tab/>
+            </w:r>
+            <w:r>
+              <w:rPr>
+                <w:rStyle w:val="a5"/>
+                <w:noProof/>
+              </w:rPr>
+              <w:t>예제</w:t>
+            </w:r>
+            <w:r>
+              <w:rPr>
+                <w:rStyle w:val="a5"/>
+                <w:noProof/>
+                <w:spacing w:val="2"/>
+              </w:rPr>
+              <w:t xml:space="preserve"> </w:t>
+            </w:r>
+            <w:r>
+              <w:rPr>
+                <w:rStyle w:val="a5"/>
+                <w:noProof/>
+              </w:rPr>
+              <w:t>코드</w:t>
+            </w:r>
+            <w:r>
+              <w:rPr>
+                <w:noProof/>
+                <w:webHidden/>
+              </w:rPr>
+              <w:tab/>
+            </w:r>
+            <w:r>
+              <w:rPr>
+                <w:noProof/>
+                <w:webHidden/>
+              </w:rPr>
+              <w:fldChar w:fldCharType="begin"/>
+            </w:r>
+            <w:r>
+              <w:rPr>
+                <w:noProof/>
+                <w:webHidden/>
+              </w:rPr>
+              <w:instrText xml:space="preserve"> PAGEREF _Toc105508375 \h </w:instrText>
+            </w:r>
+            <w:r>
+              <w:rPr>
+                <w:noProof/>
+                <w:webHidden/>
+              </w:rPr>
+            </w:r>
+            <w:r>
+              <w:rPr>
+                <w:noProof/>
+                <w:webHidden/>
+              </w:rPr>
+              <w:fldChar w:fldCharType="separate"/>
+            </w:r>
+            <w:r>
+              <w:rPr>
+                <w:noProof/>
+                <w:webHidden/>
+              </w:rPr>
+              <w:t>9</w:t>
+            </w:r>
+            <w:r>
+              <w:rPr>
+                <w:noProof/>
+                <w:webHidden/>
+              </w:rPr>
+              <w:fldChar w:fldCharType="end"/>
+            </w:r>
+          </w:hyperlink>
+        </w:p>
+        <w:p>
+          <w:r>
+            <w:rPr>
+              <w:b/>
+              <w:bCs/>
+              <w:lang w:val="ko-KR"/>
+            </w:rPr>
+            <w:fldChar w:fldCharType="end"/>
+          </w:r>
         </w:p>
       </w:sdtContent>
     </w:sdt>
@@ -2907,14 +3152,14 @@
         <w:spacing w:before="1"/>
         <w:ind w:hanging="890"/>
       </w:pPr>
-      <w:bookmarkStart w:id="0" w:name="_bookmark0"/>
-      <w:bookmarkEnd w:id="0"/>
+      <w:bookmarkStart w:id="2" w:name="_Toc105508360"/>
       <w:r>
         <w:rPr>
           <w:color w:val="C00000"/>
         </w:rPr>
         <w:t>소개</w:t>
       </w:r>
+      <w:bookmarkEnd w:id="2"/>
     </w:p>
     <w:p>
       <w:pPr>
@@ -2960,7 +3205,6 @@
         </w:rPr>
         <w:t xml:space="preserve">DK는 </w:t>
       </w:r>
-      <w:bookmarkStart w:id="1" w:name="_GoBack"/>
       <w:r>
         <w:rPr>
           <w:rFonts w:ascii="맑은 고딕" w:eastAsia="맑은 고딕" w:hint="eastAsia"/>
@@ -2990,14 +3234,7 @@
         <w:rPr>
           <w:rFonts w:ascii="맑은 고딕" w:eastAsia="맑은 고딕" w:hint="eastAsia"/>
         </w:rPr>
-        <w:t>도구입니다</w:t>
-      </w:r>
-      <w:bookmarkEnd w:id="1"/>
-      <w:r>
-        <w:rPr>
-          <w:rFonts w:ascii="맑은 고딕" w:eastAsia="맑은 고딕" w:hint="eastAsia"/>
-        </w:rPr>
-        <w:t>.</w:t>
+        <w:t>도구입니다.</w:t>
       </w:r>
     </w:p>
     <w:p>
@@ -3023,8 +3260,8 @@
           <w:sz w:val="20"/>
         </w:rPr>
       </w:pPr>
-      <w:bookmarkStart w:id="2" w:name="_bookmark1"/>
-      <w:bookmarkEnd w:id="2"/>
+      <w:bookmarkStart w:id="3" w:name="_bookmark1"/>
+      <w:bookmarkEnd w:id="3"/>
     </w:p>
     <w:p>
       <w:pPr>
@@ -3039,9 +3276,8 @@
         </w:tabs>
         <w:ind w:hanging="722"/>
       </w:pPr>
-      <w:bookmarkStart w:id="3" w:name="_bookmark2"/>
-      <w:bookmarkStart w:id="4" w:name="_bookmark3"/>
-      <w:bookmarkEnd w:id="3"/>
+      <w:bookmarkStart w:id="4" w:name="_bookmark2"/>
+      <w:bookmarkStart w:id="5" w:name="_Toc105508361"/>
       <w:bookmarkEnd w:id="4"/>
       <w:r>
         <w:t>요구</w:t>
@@ -3055,6 +3291,7 @@
       <w:r>
         <w:t>사항</w:t>
       </w:r>
+      <w:bookmarkEnd w:id="5"/>
     </w:p>
     <w:p>
       <w:pPr>
@@ -3079,8 +3316,6 @@
         <w:spacing w:before="0"/>
         <w:ind w:hanging="722"/>
       </w:pPr>
-      <w:bookmarkStart w:id="5" w:name="_bookmark4"/>
-      <w:bookmarkEnd w:id="5"/>
       <w:r>
         <w:t>Java</w:t>
       </w:r>
@@ -3316,8 +3551,6 @@
         </w:tabs>
         <w:ind w:hanging="722"/>
       </w:pPr>
-      <w:bookmarkStart w:id="6" w:name="_bookmark5"/>
-      <w:bookmarkEnd w:id="6"/>
       <w:r>
         <w:t>시간</w:t>
       </w:r>
@@ -3869,7 +4102,7 @@
             <v:path gradientshapeok="t" o:connecttype="rect"/>
           </v:shapetype>
           <v:shape id="docshape7" o:spid="_x0000_s1088" type="#_x0000_t202" style="position:absolute;margin-left:112pt;margin-top:11.75pt;width:424.65pt;height:18.15pt;z-index:-15727104;mso-wrap-distance-left:0;mso-wrap-distance-right:0;mso-position-horizontal-relative:page" fillcolor="#f1f1f1" stroked="f">
-            <v:textbox inset="0,0,0,0">
+            <v:textbox style="mso-next-textbox:#docshape7" inset="0,0,0,0">
               <w:txbxContent>
                 <w:p>
                   <w:pPr>
@@ -4376,7 +4609,7 @@
       <w:r>
         <w:pict>
           <v:shape id="docshape8" o:spid="_x0000_s1087" type="#_x0000_t202" style="position:absolute;margin-left:112pt;margin-top:11.85pt;width:424.65pt;height:18.15pt;z-index:-15726592;mso-wrap-distance-left:0;mso-wrap-distance-right:0;mso-position-horizontal-relative:page" fillcolor="#f1f1f1" stroked="f">
-            <v:textbox inset="0,0,0,0">
+            <v:textbox style="mso-next-textbox:#docshape8" inset="0,0,0,0">
               <w:txbxContent>
                 <w:p>
                   <w:pPr>
@@ -4498,7 +4731,7 @@
       <w:r>
         <w:pict>
           <v:shape id="docshape9" o:spid="_x0000_s1086" type="#_x0000_t202" style="position:absolute;margin-left:112pt;margin-top:11.7pt;width:424.65pt;height:36.15pt;z-index:-15726080;mso-wrap-distance-left:0;mso-wrap-distance-right:0;mso-position-horizontal-relative:page" fillcolor="#f1f1f1" stroked="f">
-            <v:textbox inset="0,0,0,0">
+            <v:textbox style="mso-next-textbox:#docshape9" inset="0,0,0,0">
               <w:txbxContent>
                 <w:p>
                   <w:pPr>
@@ -4764,8 +4997,7 @@
         <w:spacing w:line="855" w:lineRule="exact"/>
         <w:ind w:left="978" w:hanging="722"/>
       </w:pPr>
-      <w:bookmarkStart w:id="7" w:name="_bookmark6"/>
-      <w:bookmarkEnd w:id="7"/>
+      <w:bookmarkStart w:id="6" w:name="_Toc105508362"/>
       <w:r>
         <w:rPr>
           <w:rFonts w:hint="eastAsia"/>
@@ -4786,6 +5018,7 @@
         </w:rPr>
         <w:t>API</w:t>
       </w:r>
+      <w:bookmarkEnd w:id="6"/>
     </w:p>
     <w:p>
       <w:pPr>
@@ -4812,11 +5045,11 @@
         <w:spacing w:before="1"/>
         <w:ind w:hanging="722"/>
       </w:pPr>
-      <w:bookmarkStart w:id="8" w:name="_bookmark7"/>
-      <w:bookmarkEnd w:id="8"/>
+      <w:bookmarkStart w:id="7" w:name="_Toc105508363"/>
       <w:r>
         <w:t>Class</w:t>
       </w:r>
+      <w:bookmarkEnd w:id="7"/>
     </w:p>
     <w:p>
       <w:pPr>
@@ -4841,8 +5074,6 @@
         <w:spacing w:before="0"/>
         <w:ind w:hanging="722"/>
       </w:pPr>
-      <w:bookmarkStart w:id="9" w:name="_bookmark8"/>
-      <w:bookmarkEnd w:id="9"/>
       <w:r>
         <w:t>Encry</w:t>
       </w:r>
@@ -4881,8 +5112,6 @@
           <w:rFonts w:ascii="맑은 고딕"/>
         </w:rPr>
       </w:pPr>
-      <w:bookmarkStart w:id="10" w:name="_bookmark9"/>
-      <w:bookmarkEnd w:id="10"/>
       <w:r>
         <w:rPr>
           <w:rFonts w:ascii="맑은 고딕"/>
@@ -4922,14 +5151,19 @@
           <w:rFonts w:ascii="맑은 고딕"/>
         </w:rPr>
       </w:pPr>
-      <w:bookmarkStart w:id="11" w:name="_bookmark10"/>
-      <w:bookmarkEnd w:id="11"/>
       <w:r>
         <w:rPr>
           <w:rFonts w:ascii="맑은 고딕"/>
           <w:spacing w:val="-1"/>
         </w:rPr>
-        <w:t>urlEncorder()</w:t>
+        <w:t>urlEnco</w:t>
+      </w:r>
+      <w:r>
+        <w:rPr>
+          <w:rFonts w:ascii="맑은 고딕"/>
+          <w:spacing w:val="-1"/>
+        </w:rPr>
+        <w:t>der()</w:t>
       </w:r>
       <w:r>
         <w:rPr>
@@ -5029,7 +5263,14 @@
                       <w:color w:val="000000"/>
                       <w:spacing w:val="-6"/>
                     </w:rPr>
-                    <w:t xml:space="preserve"> urlEncorder()</w:t>
+                    <w:t xml:space="preserve"> urlEnco</w:t>
+                  </w:r>
+                  <w:r>
+                    <w:rPr>
+                      <w:color w:val="000000"/>
+                      <w:spacing w:val="-6"/>
+                    </w:rPr>
+                    <w:t>der()</w:t>
                   </w:r>
                   <w:r>
                     <w:rPr>
@@ -5831,7 +6072,6 @@
         <w:spacing w:before="51" w:line="354" w:lineRule="exact"/>
         <w:ind w:left="1398" w:firstLine="0"/>
         <w:rPr>
-          <w:rFonts w:hint="eastAsia"/>
           <w:sz w:val="20"/>
         </w:rPr>
       </w:pPr>
@@ -5944,7 +6184,7 @@
         <mc:AlternateContent>
           <mc:Choice Requires="wps">
             <w:drawing>
-              <wp:anchor distT="0" distB="0" distL="114300" distR="114300" simplePos="0" relativeHeight="487605248" behindDoc="1" locked="0" layoutInCell="1" allowOverlap="1">
+              <wp:anchor distT="0" distB="0" distL="114300" distR="114300" simplePos="0" relativeHeight="487605248" behindDoc="1" locked="0" layoutInCell="1" allowOverlap="1" wp14:anchorId="1E7B77AC" wp14:editId="01AABBDC">
                 <wp:simplePos x="0" y="0"/>
                 <wp:positionH relativeFrom="column">
                   <wp:posOffset>846924</wp:posOffset>
@@ -6014,7 +6254,7 @@
           </mc:Choice>
           <mc:Fallback>
             <w:pict>
-              <v:rect w14:anchorId="39870EA2" id="직사각형 8" o:spid="_x0000_s1026" style="position:absolute;left:0;text-align:left;margin-left:66.7pt;margin-top:3.45pt;width:448.3pt;height:121.45pt;z-index:-15711232;visibility:visible;mso-wrap-style:square;mso-width-percent:0;mso-height-percent:0;mso-wrap-distance-left:9pt;mso-wrap-distance-top:0;mso-wrap-distance-right:9pt;mso-wrap-distance-bottom:0;mso-position-horizontal:absolute;mso-position-horizontal-relative:text;mso-position-vertical:absolute;mso-position-vertical-relative:text;mso-width-percent:0;mso-height-percent:0;mso-width-relative:margin;mso-height-relative:margin;v-text-anchor:middle" o:gfxdata="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" fillcolor="#f2f2f2 [3052]" stroked="f" strokeweight="2pt"/>
+              <v:rect w14:anchorId="42352BAA" id="직사각형 8" o:spid="_x0000_s1026" style="position:absolute;left:0;text-align:left;margin-left:66.7pt;margin-top:3.45pt;width:448.3pt;height:121.45pt;z-index:-15711232;visibility:visible;mso-wrap-style:square;mso-width-percent:0;mso-height-percent:0;mso-wrap-distance-left:9pt;mso-wrap-distance-top:0;mso-wrap-distance-right:9pt;mso-wrap-distance-bottom:0;mso-position-horizontal:absolute;mso-position-horizontal-relative:text;mso-position-vertical:absolute;mso-position-vertical-relative:text;mso-width-percent:0;mso-height-percent:0;mso-width-relative:margin;mso-height-relative:margin;v-text-anchor:middle" o:gfxdata="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" fillcolor="#f2f2f2 [3052]" stroked="f" strokeweight="2pt"/>
             </w:pict>
           </mc:Fallback>
         </mc:AlternateContent>
@@ -6064,7 +6304,23 @@
           <w:sz w:val="18"/>
           <w:szCs w:val="18"/>
         </w:rPr>
-        <w:t>{ “result” : “success”, “url” : “/dlWVzWS5JFhVVhxtXzNqKoioTtblvhiUTjF4_IMAaHx_Xz6vg0hx_5BnZt6w73okiYi9LBt3KlTuZoLlsbjiHg” }</w:t>
+        <w:t>{ “result” : “success”, “url” : “/dlWVzWS5JFhVVhxtXzNqKoioTtblvhiUTjF4_IMAaHx_Xz6vg0hx_5</w:t>
+      </w:r>
+      <w:r>
+        <w:rPr>
+          <w:rFonts w:eastAsiaTheme="minorEastAsia"/>
+          <w:sz w:val="18"/>
+          <w:szCs w:val="18"/>
+        </w:rPr>
+        <w:t>BnZt6w73okiYi9LBt3KlTuZoLlsbji.mp4</w:t>
+      </w:r>
+      <w:r>
+        <w:rPr>
+          <w:rFonts w:eastAsiaTheme="minorEastAsia"/>
+          <w:sz w:val="18"/>
+          <w:szCs w:val="18"/>
+        </w:rPr>
+        <w:t>” }</w:t>
       </w:r>
       <w:r>
         <w:rPr>
@@ -6561,8 +6817,8 @@
           <w:sz w:val="17"/>
         </w:rPr>
       </w:pPr>
-      <w:bookmarkStart w:id="12" w:name="_bookmark11"/>
-      <w:bookmarkEnd w:id="12"/>
+      <w:bookmarkStart w:id="8" w:name="_bookmark11"/>
+      <w:bookmarkEnd w:id="8"/>
     </w:p>
     <w:p>
       <w:pPr>
@@ -6578,8 +6834,7 @@
         <w:spacing w:before="33"/>
         <w:ind w:hanging="722"/>
       </w:pPr>
-      <w:bookmarkStart w:id="13" w:name="_bookmark22"/>
-      <w:bookmarkEnd w:id="13"/>
+      <w:bookmarkStart w:id="9" w:name="_Toc105508364"/>
       <w:r>
         <w:rPr>
           <w:rFonts w:hint="eastAsia"/>
@@ -6595,6 +6850,7 @@
         </w:rPr>
         <w:t>생성 방법</w:t>
       </w:r>
+      <w:bookmarkEnd w:id="9"/>
       <w:r>
         <w:rPr>
           <w:rFonts w:hint="eastAsia"/>
@@ -6634,13 +6890,23 @@
           <w:szCs w:val="24"/>
         </w:rPr>
       </w:pPr>
+      <w:bookmarkStart w:id="10" w:name="_Toc105508365"/>
       <w:r>
         <w:rPr>
           <w:rFonts w:hint="eastAsia"/>
           <w:sz w:val="24"/>
           <w:szCs w:val="24"/>
         </w:rPr>
-        <w:t xml:space="preserve">HLS </w:t>
+        <w:t>HLS</w:t>
+      </w:r>
+      <w:bookmarkEnd w:id="10"/>
+      <w:r>
+        <w:rPr>
+          <w:rFonts w:hint="eastAsia"/>
+          <w:sz w:val="24"/>
+          <w:szCs w:val="24"/>
+        </w:rPr>
+        <w:t xml:space="preserve"> </w:t>
       </w:r>
     </w:p>
     <w:p>
@@ -6658,6 +6924,7 @@
           <w:szCs w:val="20"/>
         </w:rPr>
       </w:pPr>
+      <w:bookmarkStart w:id="11" w:name="_Toc105508366"/>
       <w:r>
         <w:rPr>
           <w:rFonts w:hint="eastAsia"/>
@@ -6702,6 +6969,7 @@
         </w:rPr>
         <w:t>한다</w:t>
       </w:r>
+      <w:bookmarkEnd w:id="11"/>
     </w:p>
     <w:p>
       <w:pPr>
@@ -6718,6 +6986,7 @@
           <w:szCs w:val="20"/>
         </w:rPr>
       </w:pPr>
+      <w:bookmarkStart w:id="12" w:name="_Toc105508367"/>
       <w:r>
         <w:rPr>
           <w:rFonts w:hint="eastAsia"/>
@@ -6729,7 +6998,7 @@
         <mc:AlternateContent>
           <mc:Choice Requires="wps">
             <w:drawing>
-              <wp:anchor distT="0" distB="0" distL="114300" distR="114300" simplePos="0" relativeHeight="487597567" behindDoc="1" locked="0" layoutInCell="1" allowOverlap="1">
+              <wp:anchor distT="0" distB="0" distL="114300" distR="114300" simplePos="0" relativeHeight="487597567" behindDoc="1" locked="0" layoutInCell="1" allowOverlap="1" wp14:anchorId="0DF58725" wp14:editId="1F4E4DF8">
                 <wp:simplePos x="0" y="0"/>
                 <wp:positionH relativeFrom="column">
                   <wp:posOffset>598526</wp:posOffset>
@@ -6793,7 +7062,7 @@
           </mc:Choice>
           <mc:Fallback>
             <w:pict>
-              <v:rect w14:anchorId="409A5FC1" id="직사각형 6" o:spid="_x0000_s1026" style="position:absolute;left:0;text-align:left;margin-left:47.15pt;margin-top:5.05pt;width:463.1pt;height:56.45pt;z-index:-15718913;visibility:visible;mso-wrap-style:square;mso-wrap-distance-left:9pt;mso-wrap-distance-top:0;mso-wrap-distance-right:9pt;mso-wrap-distance-bottom:0;mso-position-horizontal:absolute;mso-position-horizontal-relative:text;mso-position-vertical:absolute;mso-position-vertical-relative:text;v-text-anchor:middle" o:gfxdata="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" fillcolor="#f2f2f2 [3052]" stroked="f" strokeweight="2pt"/>
+              <v:rect w14:anchorId="285998A6" id="직사각형 6" o:spid="_x0000_s1026" style="position:absolute;left:0;text-align:left;margin-left:47.15pt;margin-top:5.05pt;width:463.1pt;height:56.45pt;z-index:-15718913;visibility:visible;mso-wrap-style:square;mso-wrap-distance-left:9pt;mso-wrap-distance-top:0;mso-wrap-distance-right:9pt;mso-wrap-distance-bottom:0;mso-position-horizontal:absolute;mso-position-horizontal-relative:text;mso-position-vertical:absolute;mso-position-vertical-relative:text;v-text-anchor:middle" o:gfxdata="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" fillcolor="#f2f2f2 [3052]" stroked="f" strokeweight="2pt"/>
             </w:pict>
           </mc:Fallback>
         </mc:AlternateContent>
@@ -6807,6 +7076,7 @@
         </w:rPr>
         <w:t>예시</w:t>
       </w:r>
+      <w:bookmarkEnd w:id="12"/>
     </w:p>
     <w:p>
       <w:pPr>
@@ -6823,6 +7093,7 @@
           <w:szCs w:val="20"/>
         </w:rPr>
       </w:pPr>
+      <w:bookmarkStart w:id="13" w:name="_Toc105508368"/>
       <w:r>
         <w:rPr>
           <w:rFonts w:hint="eastAsia"/>
@@ -6863,7 +7134,16 @@
           <w:sz w:val="20"/>
           <w:szCs w:val="20"/>
         </w:rPr>
-        <w:t xml:space="preserve">video.mp4/playlist.m3u8 </w:t>
+        <w:t>video.mp4/playlist.m3u8</w:t>
+      </w:r>
+      <w:bookmarkEnd w:id="13"/>
+      <w:r>
+        <w:rPr>
+          <w:b w:val="0"/>
+          <w:sz w:val="20"/>
+          <w:szCs w:val="20"/>
+        </w:rPr>
+        <w:t xml:space="preserve"> </w:t>
       </w:r>
     </w:p>
     <w:p>
@@ -6881,6 +7161,7 @@
           <w:szCs w:val="20"/>
         </w:rPr>
       </w:pPr>
+      <w:bookmarkStart w:id="14" w:name="_Toc105508369"/>
       <w:r>
         <w:rPr>
           <w:rFonts w:hint="eastAsia"/>
@@ -6919,6 +7200,7 @@
         </w:rPr>
         <w:t>playlist.m3u8</w:t>
       </w:r>
+      <w:bookmarkEnd w:id="14"/>
     </w:p>
     <w:p>
       <w:pPr>
@@ -6952,6 +7234,7 @@
           <w:szCs w:val="24"/>
         </w:rPr>
       </w:pPr>
+      <w:bookmarkStart w:id="15" w:name="_Toc105508370"/>
       <w:r>
         <w:rPr>
           <w:rFonts w:hint="eastAsia"/>
@@ -6960,6 +7243,7 @@
         </w:rPr>
         <w:t>Download</w:t>
       </w:r>
+      <w:bookmarkEnd w:id="15"/>
     </w:p>
     <w:p>
       <w:pPr>
@@ -6976,6 +7260,7 @@
           <w:szCs w:val="20"/>
         </w:rPr>
       </w:pPr>
+      <w:bookmarkStart w:id="16" w:name="_Toc105508371"/>
       <w:r>
         <w:rPr>
           <w:rFonts w:hint="eastAsia"/>
@@ -7020,6 +7305,7 @@
         </w:rPr>
         <w:t>한다</w:t>
       </w:r>
+      <w:bookmarkEnd w:id="16"/>
     </w:p>
     <w:p>
       <w:pPr>
@@ -7036,6 +7322,7 @@
           <w:szCs w:val="20"/>
         </w:rPr>
       </w:pPr>
+      <w:bookmarkStart w:id="17" w:name="_Toc105508372"/>
       <w:r>
         <w:rPr>
           <w:rFonts w:hint="eastAsia"/>
@@ -7047,7 +7334,7 @@
         <mc:AlternateContent>
           <mc:Choice Requires="wps">
             <w:drawing>
-              <wp:anchor distT="0" distB="0" distL="114300" distR="114300" simplePos="0" relativeHeight="487606272" behindDoc="1" locked="0" layoutInCell="1" allowOverlap="1">
+              <wp:anchor distT="0" distB="0" distL="114300" distR="114300" simplePos="0" relativeHeight="487606272" behindDoc="1" locked="0" layoutInCell="1" allowOverlap="1" wp14:anchorId="1A11DE11" wp14:editId="3A80E3C7">
                 <wp:simplePos x="0" y="0"/>
                 <wp:positionH relativeFrom="column">
                   <wp:posOffset>598526</wp:posOffset>
@@ -7114,7 +7401,7 @@
           </mc:Choice>
           <mc:Fallback>
             <w:pict>
-              <v:rect w14:anchorId="1CFBD478" id="직사각형 9" o:spid="_x0000_s1026" style="position:absolute;left:0;text-align:left;margin-left:47.15pt;margin-top:2.75pt;width:463.1pt;height:57pt;z-index:-15710208;visibility:visible;mso-wrap-style:square;mso-height-percent:0;mso-wrap-distance-left:9pt;mso-wrap-distance-top:0;mso-wrap-distance-right:9pt;mso-wrap-distance-bottom:0;mso-position-horizontal:absolute;mso-position-horizontal-relative:text;mso-position-vertical:absolute;mso-position-vertical-relative:text;mso-height-percent:0;mso-height-relative:margin;v-text-anchor:middle" o:gfxdata="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" fillcolor="#f2f2f2 [3052]" stroked="f" strokeweight="2pt"/>
+              <v:rect w14:anchorId="6BC85BD5" id="직사각형 9" o:spid="_x0000_s1026" style="position:absolute;left:0;text-align:left;margin-left:47.15pt;margin-top:2.75pt;width:463.1pt;height:57pt;z-index:-15710208;visibility:visible;mso-wrap-style:square;mso-height-percent:0;mso-wrap-distance-left:9pt;mso-wrap-distance-top:0;mso-wrap-distance-right:9pt;mso-wrap-distance-bottom:0;mso-position-horizontal:absolute;mso-position-horizontal-relative:text;mso-position-vertical:absolute;mso-position-vertical-relative:text;mso-height-percent:0;mso-height-relative:margin;v-text-anchor:middle" o:gfxdata="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" fillcolor="#f2f2f2 [3052]" stroked="f" strokeweight="2pt"/>
             </w:pict>
           </mc:Fallback>
         </mc:AlternateContent>
@@ -7128,6 +7415,7 @@
         </w:rPr>
         <w:t>예시</w:t>
       </w:r>
+      <w:bookmarkEnd w:id="17"/>
     </w:p>
     <w:p>
       <w:pPr>
@@ -7144,6 +7432,7 @@
           <w:szCs w:val="20"/>
         </w:rPr>
       </w:pPr>
+      <w:bookmarkStart w:id="18" w:name="_Toc105508373"/>
       <w:r>
         <w:rPr>
           <w:rFonts w:hint="eastAsia"/>
@@ -7170,6 +7459,7 @@
         </w:rPr>
         <w:t>: /a/b/video.mp4</w:t>
       </w:r>
+      <w:bookmarkEnd w:id="18"/>
     </w:p>
     <w:p>
       <w:pPr>
@@ -7186,9 +7476,9 @@
           <w:color w:val="000000"/>
           <w:sz w:val="20"/>
           <w:szCs w:val="20"/>
-          <w:lang w:eastAsia="en-US"/>
-        </w:rPr>
-      </w:pPr>
+        </w:rPr>
+      </w:pPr>
+      <w:bookmarkStart w:id="19" w:name="_Toc105508374"/>
       <w:r>
         <w:rPr>
           <w:rFonts w:hint="eastAsia"/>
@@ -7217,6 +7507,28 @@
         </w:rPr>
         <w:t>ITSwPCaXV_XKv9FJxCAoqkis-hMujbvrcpmN_k-cdloeBXpVT1_j11TnMr50m4sM</w:t>
       </w:r>
+      <w:r>
+        <w:rPr>
+          <w:rFonts w:ascii="Consolas" w:eastAsiaTheme="minorEastAsia" w:hAnsi="Consolas" w:cs="Consolas"/>
+          <w:b w:val="0"/>
+          <w:color w:val="000000"/>
+          <w:sz w:val="20"/>
+          <w:szCs w:val="20"/>
+          <w:lang w:eastAsia="en-US"/>
+        </w:rPr>
+        <w:t>.</w:t>
+      </w:r>
+      <w:r>
+        <w:rPr>
+          <w:rFonts w:ascii="Consolas" w:eastAsiaTheme="minorEastAsia" w:hAnsi="Consolas" w:cs="Consolas" w:hint="eastAsia"/>
+          <w:b w:val="0"/>
+          <w:color w:val="000000"/>
+          <w:sz w:val="20"/>
+          <w:szCs w:val="20"/>
+        </w:rPr>
+        <w:t>mp4</w:t>
+      </w:r>
+      <w:bookmarkEnd w:id="19"/>
     </w:p>
     <w:p>
       <w:pPr>
@@ -7287,6 +7599,7 @@
         <w:spacing w:before="33"/>
         <w:ind w:hanging="722"/>
       </w:pPr>
+      <w:bookmarkStart w:id="20" w:name="_Toc105508375"/>
       <w:r>
         <w:t>예제</w:t>
       </w:r>
@@ -7299,6 +7612,7 @@
       <w:r>
         <w:t>코드</w:t>
       </w:r>
+      <w:bookmarkEnd w:id="20"/>
     </w:p>
     <w:p>
       <w:pPr>
@@ -7323,8 +7637,6 @@
         <w:spacing w:before="0"/>
         <w:ind w:hanging="722"/>
       </w:pPr>
-      <w:bookmarkStart w:id="14" w:name="_bookmark23"/>
-      <w:bookmarkEnd w:id="14"/>
       <w:r>
         <w:rPr>
           <w:rFonts w:hint="eastAsia"/>
@@ -7358,7 +7670,7 @@
                     <w:spacing w:before="64"/>
                     <w:ind w:left="28"/>
                     <w:rPr>
-                      <w:rFonts w:asciiTheme="minorEastAsia" w:eastAsiaTheme="minorEastAsia" w:hAnsiTheme="minorEastAsia" w:hint="eastAsia"/>
+                      <w:rFonts w:asciiTheme="minorEastAsia" w:eastAsiaTheme="minorEastAsia" w:hAnsiTheme="minorEastAsia"/>
                       <w:color w:val="000000"/>
                     </w:rPr>
                   </w:pPr>
@@ -7441,14 +7753,28 @@
                       <w:rFonts w:asciiTheme="minorEastAsia" w:eastAsiaTheme="minorEastAsia" w:hAnsiTheme="minorEastAsia"/>
                       <w:color w:val="000000"/>
                     </w:rPr>
-                    <w:t>Encryption.urlEncorder(“/a/b</w:t>
+                    <w:t>Encryption.urlEnco</w:t>
                   </w:r>
                   <w:r>
                     <w:rPr>
                       <w:rFonts w:asciiTheme="minorEastAsia" w:eastAsiaTheme="minorEastAsia" w:hAnsiTheme="minorEastAsia"/>
                       <w:color w:val="000000"/>
                     </w:rPr>
-                    <w:t>/c/d/fileName”, “asdfg”, 3600, 0</w:t>
+                    <w:t>der(“/a/b</w:t>
+                  </w:r>
+                  <w:r>
+                    <w:rPr>
+                      <w:rFonts w:asciiTheme="minorEastAsia" w:eastAsiaTheme="minorEastAsia" w:hAnsiTheme="minorEastAsia"/>
+                      <w:color w:val="000000"/>
+                    </w:rPr>
+                    <w:t>/c/d/video.mp4</w:t>
+                  </w:r>
+                  <w:r>
+                    <w:rPr>
+                      <w:rFonts w:asciiTheme="minorEastAsia" w:eastAsiaTheme="minorEastAsia" w:hAnsiTheme="minorEastAsia"/>
+                      <w:color w:val="000000"/>
+                    </w:rPr>
+                    <w:t>”, “asdfg”, 3600, 0</w:t>
                   </w:r>
                   <w:r>
                     <w:rPr>
@@ -7487,7 +7813,21 @@
                       <w:rFonts w:asciiTheme="minorEastAsia" w:eastAsiaTheme="minorEastAsia" w:hAnsiTheme="minorEastAsia"/>
                       <w:color w:val="000000"/>
                     </w:rPr>
-                    <w:t>{ “result” : “success”, “url” : “/3L367IoO9ke2NeiurTfVTt669dCAO4QXVfhpPLue7DWGA8PVaW5V-DETy8UYfj15P-BaFfctFcdWyuTZ3hk_QQ” }</w:t>
+                    <w:t>{ “result” : “success”, “url” : “/3L367IoO9ke2NeiurTfVTt669dCAO4QXVfhpPLue7DWGA8PVaW5V-DETy8UYfj15P-BaFfctFcdWyuTZ3hk_QQ</w:t>
+                  </w:r>
+                  <w:r>
+                    <w:rPr>
+                      <w:rFonts w:asciiTheme="minorEastAsia" w:eastAsiaTheme="minorEastAsia" w:hAnsiTheme="minorEastAsia"/>
+                      <w:color w:val="000000"/>
+                    </w:rPr>
+                    <w:t>.mp4</w:t>
+                  </w:r>
+                  <w:r>
+                    <w:rPr>
+                      <w:rFonts w:asciiTheme="minorEastAsia" w:eastAsiaTheme="minorEastAsia" w:hAnsiTheme="minorEastAsia"/>
+                      <w:color w:val="000000"/>
+                    </w:rPr>
+                    <w:t>” }</w:t>
                   </w:r>
                 </w:p>
                 <w:p>
@@ -7496,7 +7836,7 @@
                     <w:spacing w:before="64"/>
                     <w:ind w:left="28"/>
                     <w:rPr>
-                      <w:rFonts w:asciiTheme="minorEastAsia" w:eastAsiaTheme="minorEastAsia" w:hAnsiTheme="minorEastAsia" w:hint="eastAsia"/>
+                      <w:rFonts w:asciiTheme="minorEastAsia" w:eastAsiaTheme="minorEastAsia" w:hAnsiTheme="minorEastAsia"/>
                       <w:color w:val="000000"/>
                     </w:rPr>
                   </w:pPr>
@@ -7512,14 +7852,7 @@
                       <w:rFonts w:asciiTheme="minorEastAsia" w:eastAsiaTheme="minorEastAsia" w:hAnsiTheme="minorEastAsia"/>
                       <w:color w:val="000000"/>
                     </w:rPr>
-                    <w:t>2</w:t>
-                  </w:r>
-                  <w:r>
-                    <w:rPr>
-                      <w:rFonts w:asciiTheme="minorEastAsia" w:eastAsiaTheme="minorEastAsia" w:hAnsiTheme="minorEastAsia"/>
-                      <w:color w:val="000000"/>
-                    </w:rPr>
-                    <w:t xml:space="preserve"> ( </w:t>
+                    <w:t xml:space="preserve">2 ( </w:t>
                   </w:r>
                   <w:r>
                     <w:rPr>
@@ -7579,21 +7912,30 @@
                       <w:rFonts w:asciiTheme="minorEastAsia" w:eastAsiaTheme="minorEastAsia" w:hAnsiTheme="minorEastAsia"/>
                       <w:color w:val="000000"/>
                     </w:rPr>
-                    <w:t>Encryption.urlEncorder(“/a/b</w:t>
+                    <w:t>Encryptio</w:t>
                   </w:r>
                   <w:r>
                     <w:rPr>
                       <w:rFonts w:asciiTheme="minorEastAsia" w:eastAsiaTheme="minorEastAsia" w:hAnsiTheme="minorEastAsia"/>
                       <w:color w:val="000000"/>
                     </w:rPr>
-                    <w:t>/c/d/fileName”, “asdfg”, 3600, 1</w:t>
+                    <w:t>n.urlEnco</w:t>
+                  </w:r>
+                  <w:bookmarkStart w:id="21" w:name="_GoBack"/>
+                  <w:bookmarkEnd w:id="21"/>
+                  <w:r>
+                    <w:rPr>
+                      <w:rFonts w:asciiTheme="minorEastAsia" w:eastAsiaTheme="minorEastAsia" w:hAnsiTheme="minorEastAsia"/>
+                      <w:color w:val="000000"/>
+                    </w:rPr>
+                    <w:t>der(“/a/b/c/d/video.mp4</w:t>
                   </w:r>
                   <w:r>
                     <w:rPr>
                       <w:rFonts w:asciiTheme="minorEastAsia" w:eastAsiaTheme="minorEastAsia" w:hAnsiTheme="minorEastAsia"/>
                       <w:color w:val="000000"/>
                     </w:rPr>
-                    <w:t>, false);</w:t>
+                    <w:t>”, “asdfg”, 3600, 1, false);</w:t>
                   </w:r>
                 </w:p>
                 <w:p>
@@ -7625,7 +7967,21 @@
                       <w:rFonts w:asciiTheme="minorEastAsia" w:eastAsiaTheme="minorEastAsia" w:hAnsiTheme="minorEastAsia"/>
                       <w:color w:val="000000"/>
                     </w:rPr>
-                    <w:t>{ “result” : “success”, “url” : “/a/dlWVzWS5JFhVVhxtXzNqKoioTtblvhiUTjF4_IMAaHx_Xz6vg0hx_5BnZt6w73okiYi9LBt3KlTuZoLlsbjiHg” }</w:t>
+                    <w:t>{ “result” : “success”, “url” : “/a/dlWVzWS5JFhVVhxtXzNqKoioTtblvhiUTjF4_IMAaHx_Xz6vg0hx_5BnZt6w73okiYi9LBt3KlTuZoLlsbjiHg</w:t>
+                  </w:r>
+                  <w:r>
+                    <w:rPr>
+                      <w:rFonts w:asciiTheme="minorEastAsia" w:eastAsiaTheme="minorEastAsia" w:hAnsiTheme="minorEastAsia"/>
+                      <w:color w:val="000000"/>
+                    </w:rPr>
+                    <w:t>.mp4</w:t>
+                  </w:r>
+                  <w:r>
+                    <w:rPr>
+                      <w:rFonts w:asciiTheme="minorEastAsia" w:eastAsiaTheme="minorEastAsia" w:hAnsiTheme="minorEastAsia"/>
+                      <w:color w:val="000000"/>
+                    </w:rPr>
+                    <w:t>” }</w:t>
                   </w:r>
                 </w:p>
                 <w:p>
@@ -7633,7 +7989,7 @@
                     <w:pStyle w:val="a3"/>
                     <w:spacing w:before="64"/>
                     <w:rPr>
-                      <w:rFonts w:asciiTheme="minorEastAsia" w:eastAsiaTheme="minorEastAsia" w:hAnsiTheme="minorEastAsia" w:hint="eastAsia"/>
+                      <w:rFonts w:asciiTheme="minorEastAsia" w:eastAsiaTheme="minorEastAsia" w:hAnsiTheme="minorEastAsia"/>
                       <w:color w:val="000000"/>
                     </w:rPr>
                   </w:pPr>
@@ -7651,7 +8007,7 @@
                     <w:spacing w:before="64"/>
                     <w:ind w:left="28"/>
                     <w:rPr>
-                      <w:rFonts w:eastAsiaTheme="minorEastAsia" w:hint="eastAsia"/>
+                      <w:rFonts w:eastAsiaTheme="minorEastAsia"/>
                       <w:color w:val="000000"/>
                     </w:rPr>
                   </w:pPr>
@@ -7906,7 +8262,7 @@
           <v:path gradientshapeok="t" o:connecttype="rect"/>
         </v:shapetype>
         <v:shape id="docshape4" o:spid="_x0000_s2060" type="#_x0000_t202" style="position:absolute;margin-left:52.9pt;margin-top:770.7pt;width:142.75pt;height:13.3pt;z-index:-16299520;mso-position-horizontal-relative:page;mso-position-vertical-relative:page" filled="f" stroked="f">
-          <v:textbox inset="0,0,0,0">
+          <v:textbox style="mso-next-textbox:#docshape4" inset="0,0,0,0">
             <w:txbxContent>
               <w:p>
                 <w:pPr>
@@ -8037,7 +8393,7 @@
     <w:r>
       <w:pict>
         <v:shape id="docshape5" o:spid="_x0000_s2059" type="#_x0000_t202" style="position:absolute;margin-left:530pt;margin-top:770.7pt;width:15.65pt;height:13.3pt;z-index:-16299008;mso-position-horizontal-relative:page;mso-position-vertical-relative:page" filled="f" stroked="f">
-          <v:textbox inset="0,0,0,0">
+          <v:textbox style="mso-next-textbox:#docshape5" inset="0,0,0,0">
             <w:txbxContent>
               <w:p>
                 <w:pPr>
@@ -8305,7 +8661,7 @@
         <w:noProof/>
       </w:rPr>
       <w:drawing>
-        <wp:anchor distT="0" distB="0" distL="0" distR="0" simplePos="0" relativeHeight="487015424" behindDoc="1" locked="0" layoutInCell="1" allowOverlap="1">
+        <wp:anchor distT="0" distB="0" distL="0" distR="0" simplePos="0" relativeHeight="487015424" behindDoc="1" locked="0" layoutInCell="1" allowOverlap="1" wp14:anchorId="78CB8DCA" wp14:editId="340B8840">
           <wp:simplePos x="0" y="0"/>
           <wp:positionH relativeFrom="page">
             <wp:posOffset>0</wp:posOffset>
@@ -8316,7 +8672,7 @@
           <wp:extent cx="7560564" cy="761999"/>
           <wp:effectExtent l="0" t="0" r="0" b="0"/>
           <wp:wrapNone/>
-          <wp:docPr id="5" name="image3.jpeg"/>
+          <wp:docPr id="4" name="image3.jpeg"/>
           <wp:cNvGraphicFramePr>
             <a:graphicFrameLocks xmlns:a="http://schemas.openxmlformats.org/drawingml/2006/main" noChangeAspect="1"/>
           </wp:cNvGraphicFramePr>
@@ -8355,7 +8711,7 @@
           <v:path gradientshapeok="t" o:connecttype="rect"/>
         </v:shapetype>
         <v:shape id="docshape3" o:spid="_x0000_s2062" type="#_x0000_t202" style="position:absolute;margin-left:402.4pt;margin-top:57.6pt;width:140.3pt;height:13.3pt;z-index:-16300544;mso-position-horizontal-relative:page;mso-position-vertical-relative:page" filled="f" stroked="f">
-          <v:textbox inset="0,0,0,0">
+          <v:textbox style="mso-next-textbox:#docshape3" inset="0,0,0,0">
             <w:txbxContent>
               <w:p>
                 <w:pPr>
@@ -10212,7 +10568,7 @@
   <w:style w:type="paragraph" w:styleId="10">
     <w:name w:val="toc 1"/>
     <w:basedOn w:val="a"/>
-    <w:uiPriority w:val="1"/>
+    <w:uiPriority w:val="39"/>
     <w:qFormat/>
     <w:pPr>
       <w:spacing w:line="360" w:lineRule="exact"/>
@@ -10229,7 +10585,7 @@
   <w:style w:type="paragraph" w:styleId="20">
     <w:name w:val="toc 2"/>
     <w:basedOn w:val="a"/>
-    <w:uiPriority w:val="1"/>
+    <w:uiPriority w:val="39"/>
     <w:qFormat/>
     <w:pPr>
       <w:spacing w:line="360" w:lineRule="exact"/>
@@ -10244,7 +10600,7 @@
   <w:style w:type="paragraph" w:styleId="30">
     <w:name w:val="toc 3"/>
     <w:basedOn w:val="a"/>
-    <w:uiPriority w:val="1"/>
+    <w:uiPriority w:val="39"/>
     <w:qFormat/>
     <w:pPr>
       <w:spacing w:line="360" w:lineRule="exact"/>
@@ -10397,6 +10753,33 @@
       <w:sz w:val="20"/>
       <w:szCs w:val="20"/>
       <w:lang w:eastAsia="ko-KR"/>
+    </w:rPr>
+  </w:style>
+  <w:style w:type="paragraph" w:styleId="TOC">
+    <w:name w:val="TOC Heading"/>
+    <w:basedOn w:val="1"/>
+    <w:next w:val="a"/>
+    <w:uiPriority w:val="39"/>
+    <w:unhideWhenUsed/>
+    <w:qFormat/>
+    <w:rsid w:val="00CD72E7"/>
+    <w:pPr>
+      <w:keepNext/>
+      <w:keepLines/>
+      <w:widowControl/>
+      <w:autoSpaceDE/>
+      <w:autoSpaceDN/>
+      <w:spacing w:before="240" w:line="259" w:lineRule="auto"/>
+      <w:ind w:left="0" w:firstLine="0"/>
+      <w:outlineLvl w:val="9"/>
+    </w:pPr>
+    <w:rPr>
+      <w:rFonts w:asciiTheme="majorHAnsi" w:eastAsiaTheme="majorEastAsia" w:hAnsiTheme="majorHAnsi" w:cstheme="majorBidi"/>
+      <w:b w:val="0"/>
+      <w:bCs w:val="0"/>
+      <w:color w:val="365F91" w:themeColor="accent1" w:themeShade="BF"/>
+      <w:sz w:val="32"/>
+      <w:szCs w:val="32"/>
     </w:rPr>
   </w:style>
 </w:styles>
